--- a/notes/species priority list.docx
+++ b/notes/species priority list.docx
@@ -3226,6 +3226,104 @@
           <w:t>J:\2 SCIENCE - Invasives\SPECIES\2_Risk Assessments\External\Fish\2009. Hartman. Biological synopsis of Walleye.pdf</w:t>
         </w:r>
       </w:hyperlink>
+    </w:p>
+    <w:p>
+      <w:pPr>
+        <w:rPr>
+          <w:lang w:val="en-IE"/>
+        </w:rPr>
+      </w:pPr>
+      <w:r>
+        <w:rPr>
+          <w:lang w:val="en-IE"/>
+        </w:rPr>
+        <w:t xml:space="preserve">May compete and predate on native fish. </w:t>
+      </w:r>
+      <w:r>
+        <w:rPr>
+          <w:lang w:val="en-IE"/>
+        </w:rPr>
+        <w:t xml:space="preserve">It is known to feed on salmonids. </w:t>
+      </w:r>
+      <w:r>
+        <w:rPr>
+          <w:lang w:val="en-IE"/>
+        </w:rPr>
+        <w:t>They are generalist predators, and will feed on most fish.</w:t>
+      </w:r>
+    </w:p>
+    <w:p>
+      <w:pPr>
+        <w:rPr>
+          <w:lang w:val="en-IE"/>
+        </w:rPr>
+      </w:pPr>
+      <w:r>
+        <w:rPr>
+          <w:lang w:val="en-IE"/>
+        </w:rPr>
+        <w:t xml:space="preserve">Source: </w:t>
+      </w:r>
+      <w:hyperlink r:id="rId37" w:history="1">
+        <w:r>
+          <w:rPr>
+            <w:rStyle w:val="Hyperlink"/>
+          </w:rPr>
+          <w:t xml:space="preserve">Walleye (Sander </w:t>
+        </w:r>
+        <w:proofErr w:type="spellStart"/>
+        <w:r>
+          <w:rPr>
+            <w:rStyle w:val="Hyperlink"/>
+          </w:rPr>
+          <w:t>vitreus</w:t>
+        </w:r>
+        <w:proofErr w:type="spellEnd"/>
+        <w:r>
+          <w:rPr>
+            <w:rStyle w:val="Hyperlink"/>
+          </w:rPr>
+          <w:t>) - Species Profile</w:t>
+        </w:r>
+      </w:hyperlink>
+    </w:p>
+    <w:p>
+      <w:pPr>
+        <w:rPr>
+          <w:lang w:val="en-IE"/>
+        </w:rPr>
+      </w:pPr>
+      <w:r>
+        <w:rPr>
+          <w:lang w:val="en-IE"/>
+        </w:rPr>
+        <w:lastRenderedPageBreak/>
+        <w:t xml:space="preserve">Effects of its introduction are considered complex and varied. </w:t>
+      </w:r>
+      <w:r>
+        <w:rPr>
+          <w:lang w:val="en-IE"/>
+        </w:rPr>
+        <w:t xml:space="preserve">Prey on Pacific salmon smolts </w:t>
+      </w:r>
+      <w:r>
+        <w:rPr>
+          <w:lang w:val="en-IE"/>
+        </w:rPr>
+        <w:t>–</w:t>
+      </w:r>
+      <w:r>
+        <w:rPr>
+          <w:lang w:val="en-IE"/>
+        </w:rPr>
+        <w:t xml:space="preserve"> </w:t>
+      </w:r>
+      <w:r>
+        <w:rPr>
+          <w:lang w:val="en-IE"/>
+        </w:rPr>
+        <w:t xml:space="preserve">account for 1/3 of predation of salmon smolts in the Columbia river. </w:t>
+      </w:r>
     </w:p>
     <w:p>
       <w:pPr>
@@ -4091,7 +4189,6 @@
   <w:style w:type="character" w:default="1" w:styleId="DefaultParagraphFont">
     <w:name w:val="Default Paragraph Font"/>
     <w:uiPriority w:val="1"/>
-    <w:semiHidden/>
     <w:unhideWhenUsed/>
   </w:style>
   <w:style w:type="table" w:default="1" w:styleId="TableNormal">

--- a/notes/species priority list.docx
+++ b/notes/species priority list.docx
@@ -208,6 +208,8 @@
         <w:autoSpaceDN w:val="0"/>
         <w:adjustRightInd w:val="0"/>
         <w:rPr>
+          <w:b/>
+          <w:bCs/>
           <w:i/>
           <w:color w:val="000000" w:themeColor="text1"/>
           <w:sz w:val="22"/>
@@ -216,6 +218,8 @@
       </w:pPr>
       <w:r>
         <w:rPr>
+          <w:b/>
+          <w:bCs/>
           <w:i/>
           <w:color w:val="000000" w:themeColor="text1"/>
           <w:sz w:val="22"/>
@@ -406,99 +410,97 @@
         <w:rPr>
           <w:lang w:val="en-IE"/>
         </w:rPr>
-        <w:t xml:space="preserve"> impact = 2 (uncertainty = 3)</w:t>
-      </w:r>
-    </w:p>
-    <w:p>
-      <w:pPr>
-        <w:rPr>
-          <w:lang w:val="en-IE"/>
-        </w:rPr>
-      </w:pPr>
-      <w:r>
-        <w:rPr>
-          <w:lang w:val="en-IE"/>
-        </w:rPr>
-        <w:t xml:space="preserve">Source: </w:t>
-      </w:r>
-      <w:hyperlink r:id="rId8" w:history="1">
-        <w:r>
-          <w:rPr>
-            <w:rStyle w:val="Hyperlink"/>
-          </w:rPr>
-          <w:t xml:space="preserve">Chinese </w:t>
-        </w:r>
-        <w:proofErr w:type="spellStart"/>
-        <w:r>
-          <w:rPr>
-            <w:rStyle w:val="Hyperlink"/>
-          </w:rPr>
-          <w:t>mysterysnail</w:t>
-        </w:r>
-        <w:proofErr w:type="spellEnd"/>
-        <w:r>
-          <w:rPr>
-            <w:rStyle w:val="Hyperlink"/>
-          </w:rPr>
-          <w:t xml:space="preserve"> (</w:t>
-        </w:r>
-        <w:proofErr w:type="spellStart"/>
-        <w:r>
-          <w:rPr>
-            <w:rStyle w:val="Hyperlink"/>
-          </w:rPr>
-          <w:t>Cipangopaludina</w:t>
-        </w:r>
-        <w:proofErr w:type="spellEnd"/>
-        <w:r>
-          <w:rPr>
-            <w:rStyle w:val="Hyperlink"/>
-          </w:rPr>
-          <w:t xml:space="preserve"> chinensis) - Species Profile</w:t>
-        </w:r>
-      </w:hyperlink>
-    </w:p>
-    <w:p>
-      <w:pPr>
-        <w:rPr>
-          <w:lang w:val="en-IE"/>
-        </w:rPr>
-      </w:pPr>
-      <w:r>
-        <w:rPr>
-          <w:lang w:val="en-IE"/>
-        </w:rPr>
-        <w:t>Parasite risk to humans – what about fish</w:t>
-      </w:r>
-      <w:r>
-        <w:rPr>
-          <w:lang w:val="en-IE"/>
-        </w:rPr>
-        <w:t xml:space="preserve"> – has a parasite that could infect Unionid mussels. </w:t>
-      </w:r>
-    </w:p>
-    <w:p>
-      <w:pPr>
-        <w:rPr>
-          <w:lang w:val="en-IE"/>
-        </w:rPr>
-      </w:pPr>
-      <w:r>
-        <w:rPr>
-          <w:lang w:val="en-IE"/>
-        </w:rPr>
-        <w:t>Can impact feeding behaviour of native snails</w:t>
-      </w:r>
-    </w:p>
-    <w:p>
-      <w:pPr>
-        <w:jc w:val="center"/>
+        <w:t xml:space="preserve"> </w:t>
+      </w:r>
+      <w:r>
         <w:rPr>
           <w:b/>
           <w:bCs/>
           <w:lang w:val="en-IE"/>
         </w:rPr>
-      </w:pPr>
+        <w:t>impact = 2 (uncertainty = 3)</w:t>
+      </w:r>
+    </w:p>
+    <w:p>
+      <w:pPr>
+        <w:rPr>
+          <w:lang w:val="en-IE"/>
+        </w:rPr>
+      </w:pPr>
+      <w:r>
+        <w:rPr>
+          <w:lang w:val="en-IE"/>
+        </w:rPr>
+        <w:t xml:space="preserve">Source: </w:t>
+      </w:r>
+      <w:hyperlink r:id="rId8" w:history="1">
+        <w:r>
+          <w:rPr>
+            <w:rStyle w:val="Hyperlink"/>
+          </w:rPr>
+          <w:t xml:space="preserve">Chinese </w:t>
+        </w:r>
+        <w:proofErr w:type="spellStart"/>
+        <w:r>
+          <w:rPr>
+            <w:rStyle w:val="Hyperlink"/>
+          </w:rPr>
+          <w:t>mysterysnail</w:t>
+        </w:r>
+        <w:proofErr w:type="spellEnd"/>
+        <w:r>
+          <w:rPr>
+            <w:rStyle w:val="Hyperlink"/>
+          </w:rPr>
+          <w:t xml:space="preserve"> (</w:t>
+        </w:r>
+        <w:proofErr w:type="spellStart"/>
+        <w:r>
+          <w:rPr>
+            <w:rStyle w:val="Hyperlink"/>
+          </w:rPr>
+          <w:t>Cipangopaludina</w:t>
+        </w:r>
+        <w:proofErr w:type="spellEnd"/>
+        <w:r>
+          <w:rPr>
+            <w:rStyle w:val="Hyperlink"/>
+          </w:rPr>
+          <w:t xml:space="preserve"> chinensis) - Species Profile</w:t>
+        </w:r>
+      </w:hyperlink>
+    </w:p>
+    <w:p>
+      <w:pPr>
+        <w:rPr>
+          <w:lang w:val="en-IE"/>
+        </w:rPr>
+      </w:pPr>
+      <w:r>
+        <w:rPr>
+          <w:lang w:val="en-IE"/>
+        </w:rPr>
+        <w:t>Parasite risk to humans – what about fish</w:t>
+      </w:r>
+      <w:r>
+        <w:rPr>
+          <w:lang w:val="en-IE"/>
+        </w:rPr>
+        <w:t xml:space="preserve"> – has a parasite that could infect Unionid mussels. </w:t>
+      </w:r>
+    </w:p>
+    <w:p>
+      <w:pPr>
+        <w:rPr>
+          <w:lang w:val="en-IE"/>
+        </w:rPr>
+      </w:pPr>
+      <w:r>
+        <w:rPr>
+          <w:lang w:val="en-IE"/>
+        </w:rPr>
+        <w:t>Can impact feeding behaviour of native snails</w:t>
+      </w:r>
     </w:p>
     <w:p>
       <w:pPr>
@@ -532,38 +534,37 @@
     </w:p>
     <w:p>
       <w:pPr>
-        <w:pStyle w:val="Heading1"/>
-        <w:rPr>
-          <w:lang w:val="en-IE"/>
-        </w:rPr>
-      </w:pPr>
-      <w:r>
-        <w:rPr>
-          <w:lang w:val="en-IE"/>
-        </w:rPr>
-        <w:t xml:space="preserve">Rosy Redhead Fathead Minnow </w:t>
-      </w:r>
-    </w:p>
-    <w:p>
-      <w:pPr>
+        <w:jc w:val="center"/>
         <w:rPr>
           <w:b/>
           <w:bCs/>
           <w:lang w:val="en-IE"/>
         </w:rPr>
       </w:pPr>
-      <w:proofErr w:type="spellStart"/>
-      <w:r>
+    </w:p>
+    <w:p>
+      <w:pPr>
+        <w:pStyle w:val="Heading1"/>
+        <w:rPr>
+          <w:lang w:val="en-IE"/>
+        </w:rPr>
+      </w:pPr>
+      <w:r>
+        <w:rPr>
+          <w:lang w:val="en-IE"/>
+        </w:rPr>
+        <w:t xml:space="preserve">Rosy Redhead Fathead Minnow </w:t>
+      </w:r>
+    </w:p>
+    <w:p>
+      <w:pPr>
         <w:rPr>
           <w:b/>
           <w:bCs/>
-          <w:i/>
-          <w:iCs/>
-          <w:lang w:val="en-IE"/>
-        </w:rPr>
-        <w:t>Pimephales</w:t>
-      </w:r>
-      <w:proofErr w:type="spellEnd"/>
+          <w:lang w:val="en-IE"/>
+        </w:rPr>
+      </w:pPr>
+      <w:proofErr w:type="spellStart"/>
       <w:r>
         <w:rPr>
           <w:b/>
@@ -572,9 +573,9 @@
           <w:iCs/>
           <w:lang w:val="en-IE"/>
         </w:rPr>
-        <w:t xml:space="preserve"> </w:t>
-      </w:r>
-      <w:proofErr w:type="spellStart"/>
+        <w:t>Pimephales</w:t>
+      </w:r>
+      <w:proofErr w:type="spellEnd"/>
       <w:r>
         <w:rPr>
           <w:b/>
@@ -583,256 +584,267 @@
           <w:iCs/>
           <w:lang w:val="en-IE"/>
         </w:rPr>
-        <w:t>promelas</w:t>
-      </w:r>
-      <w:proofErr w:type="spellEnd"/>
-    </w:p>
-    <w:p>
-      <w:pPr>
-        <w:rPr>
-          <w:lang w:val="en-IE"/>
-        </w:rPr>
-      </w:pPr>
-      <w:r>
-        <w:rPr>
-          <w:lang w:val="en-IE"/>
-        </w:rPr>
-        <w:t>Source:</w:t>
-      </w:r>
-      <w:r>
-        <w:rPr>
-          <w:lang w:val="en-IE"/>
-        </w:rPr>
         <w:t xml:space="preserve"> </w:t>
       </w:r>
-      <w:hyperlink r:id="rId9" w:history="1">
-        <w:r>
-          <w:rPr>
-            <w:rStyle w:val="Hyperlink"/>
-            <w:lang w:val="en-IE"/>
-          </w:rPr>
-          <w:t>J:\2 SCIENCE - Invasives\SPECIES\2_Risk Assessments\BC\Fathead Minnow (Rosy Red Minnow)\Fathead Minnow BC Invasive Species Risk Assessment August 2022.docx</w:t>
-        </w:r>
-      </w:hyperlink>
-    </w:p>
-    <w:p>
-      <w:pPr>
-        <w:rPr>
-          <w:lang w:val="en-IE"/>
-        </w:rPr>
-      </w:pPr>
-      <w:r>
-        <w:rPr>
-          <w:lang w:val="en-IE"/>
-        </w:rPr>
-        <w:t xml:space="preserve">They </w:t>
-      </w:r>
-      <w:r>
-        <w:rPr>
-          <w:lang w:val="en-IE"/>
-        </w:rPr>
-        <w:t>would be in direct competition with native species for food, and may outcompete other small fishes</w:t>
-      </w:r>
-      <w:r>
-        <w:rPr>
-          <w:lang w:val="en-IE"/>
-        </w:rPr>
-        <w:t xml:space="preserve"> and could impact waterfowl.</w:t>
-      </w:r>
-      <w:r>
-        <w:rPr>
-          <w:lang w:val="en-IE"/>
-        </w:rPr>
-        <w:t xml:space="preserve"> They have impacted fish in the US. This hasn’t been documented in BC as of yet, but could occur here too. </w:t>
-      </w:r>
-    </w:p>
-    <w:p>
-      <w:pPr>
-        <w:rPr>
-          <w:lang w:val="en-IE"/>
-        </w:rPr>
-      </w:pPr>
-      <w:r>
-        <w:rPr>
-          <w:lang w:val="en-IE"/>
-        </w:rPr>
-        <w:t>It introduced a disease (</w:t>
-      </w:r>
       <w:proofErr w:type="spellStart"/>
       <w:r>
-        <w:rPr>
-          <w:lang w:val="en-IE"/>
-        </w:rPr>
-        <w:t>redmouth</w:t>
-      </w:r>
-      <w:proofErr w:type="spellEnd"/>
-      <w:r>
-        <w:rPr>
-          <w:lang w:val="en-IE"/>
-        </w:rPr>
-        <w:t>) to Europe</w:t>
-      </w:r>
-      <w:r>
-        <w:rPr>
-          <w:lang w:val="en-IE"/>
-        </w:rPr>
-        <w:t>, and in Canada, which has been isolated from many salmonid and non-salmon</w:t>
-      </w:r>
-      <w:r>
-        <w:rPr>
-          <w:lang w:val="en-IE"/>
-        </w:rPr>
-        <w:t>i</w:t>
-      </w:r>
-      <w:r>
-        <w:rPr>
-          <w:lang w:val="en-IE"/>
-        </w:rPr>
-        <w:t>d species. – could be a disease vector</w:t>
-      </w:r>
-    </w:p>
-    <w:p>
-      <w:pPr>
-        <w:rPr>
-          <w:lang w:val="en-IE"/>
-        </w:rPr>
-      </w:pPr>
-      <w:r>
-        <w:rPr>
-          <w:lang w:val="en-IE"/>
-        </w:rPr>
-        <w:t xml:space="preserve">Source: </w:t>
-      </w:r>
-      <w:hyperlink r:id="rId10" w:history="1">
-        <w:r>
-          <w:rPr>
-            <w:rStyle w:val="Hyperlink"/>
-          </w:rPr>
-          <w:t>Fathead Minnow (</w:t>
-        </w:r>
-        <w:proofErr w:type="spellStart"/>
-        <w:r>
-          <w:rPr>
-            <w:rStyle w:val="Hyperlink"/>
-          </w:rPr>
-          <w:t>Pimephales</w:t>
-        </w:r>
-        <w:proofErr w:type="spellEnd"/>
-        <w:r>
-          <w:rPr>
-            <w:rStyle w:val="Hyperlink"/>
-          </w:rPr>
-          <w:t xml:space="preserve"> </w:t>
-        </w:r>
-        <w:proofErr w:type="spellStart"/>
-        <w:r>
-          <w:rPr>
-            <w:rStyle w:val="Hyperlink"/>
-          </w:rPr>
-          <w:t>promelas</w:t>
-        </w:r>
-        <w:proofErr w:type="spellEnd"/>
-        <w:r>
-          <w:rPr>
-            <w:rStyle w:val="Hyperlink"/>
-          </w:rPr>
-          <w:t>) - Species Profile</w:t>
-        </w:r>
-      </w:hyperlink>
-    </w:p>
-    <w:p>
-      <w:pPr>
-        <w:rPr>
-          <w:lang w:val="en-IE"/>
-        </w:rPr>
-      </w:pPr>
-      <w:r>
-        <w:rPr>
-          <w:lang w:val="en-IE"/>
-        </w:rPr>
-        <w:t xml:space="preserve">Information is largely repeated. More detail: </w:t>
-      </w:r>
-      <w:r>
-        <w:rPr>
-          <w:lang w:val="en-IE"/>
-        </w:rPr>
-        <w:t>“</w:t>
-      </w:r>
-      <w:r>
-        <w:t>Fathead Minnow has a similar diet composition to juvenile Bluehead (</w:t>
-      </w:r>
-      <w:r>
-        <w:rPr>
-          <w:i/>
-          <w:iCs/>
-        </w:rPr>
-        <w:t>Catostomus discobolus</w:t>
-      </w:r>
-      <w:r>
-        <w:t>) and Flannelmouth (</w:t>
-      </w:r>
-      <w:r>
-        <w:rPr>
-          <w:i/>
-          <w:iCs/>
-        </w:rPr>
-        <w:t xml:space="preserve">Catostomus </w:t>
-      </w:r>
-      <w:proofErr w:type="spellStart"/>
-      <w:r>
-        <w:rPr>
-          <w:i/>
-          <w:iCs/>
-        </w:rPr>
-        <w:t>latipinnis</w:t>
-      </w:r>
-      <w:proofErr w:type="spellEnd"/>
-      <w:r>
-        <w:t>) Suckers, indicating the potential for competition over food resources (Zahn Seegert et al. 2014).</w:t>
-      </w:r>
-      <w:r>
-        <w:rPr>
-          <w:lang w:val="en-IE"/>
-        </w:rPr>
-        <w:t>”</w:t>
-      </w:r>
-    </w:p>
-    <w:p>
-      <w:pPr>
-        <w:pStyle w:val="Heading1"/>
-        <w:rPr>
-          <w:lang w:val="en-IE"/>
-        </w:rPr>
-      </w:pPr>
-      <w:r>
-        <w:rPr>
-          <w:lang w:val="en-IE"/>
-        </w:rPr>
-        <w:t xml:space="preserve">Goldfish </w:t>
-      </w:r>
-    </w:p>
-    <w:p>
-      <w:pPr>
         <w:rPr>
           <w:b/>
           <w:bCs/>
-          <w:lang w:val="en-IE"/>
-        </w:rPr>
-      </w:pPr>
-      <w:r>
+          <w:i/>
+          <w:iCs/>
+          <w:lang w:val="en-IE"/>
+        </w:rPr>
+        <w:t>promelas</w:t>
+      </w:r>
+      <w:proofErr w:type="spellEnd"/>
+    </w:p>
+    <w:p>
+      <w:pPr>
+        <w:rPr>
+          <w:lang w:val="en-IE"/>
+        </w:rPr>
+      </w:pPr>
+      <w:r>
+        <w:rPr>
+          <w:lang w:val="en-IE"/>
+        </w:rPr>
+        <w:t>Source:</w:t>
+      </w:r>
+      <w:r>
+        <w:rPr>
+          <w:lang w:val="en-IE"/>
+        </w:rPr>
+        <w:t xml:space="preserve"> </w:t>
+      </w:r>
+      <w:hyperlink r:id="rId9" w:history="1">
+        <w:r>
+          <w:rPr>
+            <w:rStyle w:val="Hyperlink"/>
+            <w:lang w:val="en-IE"/>
+          </w:rPr>
+          <w:t>J:\2 SCIENCE - Invasives\SPECIES\2_Risk Assessments\BC\Fathead Minnow (Rosy Red Minnow)\Fathead Minnow BC Invasive Species Risk Assessment August 2022.docx</w:t>
+        </w:r>
+      </w:hyperlink>
+    </w:p>
+    <w:p>
+      <w:pPr>
+        <w:rPr>
+          <w:lang w:val="en-IE"/>
+        </w:rPr>
+      </w:pPr>
+      <w:r>
+        <w:rPr>
+          <w:lang w:val="en-IE"/>
+        </w:rPr>
+        <w:t xml:space="preserve">They </w:t>
+      </w:r>
+      <w:r>
+        <w:rPr>
+          <w:lang w:val="en-IE"/>
+        </w:rPr>
+        <w:t>would be in direct competition with native species for food, and may outcompete other small fishes</w:t>
+      </w:r>
+      <w:r>
+        <w:rPr>
+          <w:lang w:val="en-IE"/>
+        </w:rPr>
+        <w:t xml:space="preserve"> and could impact waterfowl.</w:t>
+      </w:r>
+      <w:r>
+        <w:rPr>
+          <w:lang w:val="en-IE"/>
+        </w:rPr>
+        <w:t xml:space="preserve"> They have impacted fish in the US. This hasn’t been documented in BC as of yet, but could occur here too. </w:t>
+      </w:r>
+    </w:p>
+    <w:p>
+      <w:pPr>
+        <w:rPr>
+          <w:lang w:val="en-IE"/>
+        </w:rPr>
+      </w:pPr>
+      <w:r>
+        <w:rPr>
+          <w:lang w:val="en-IE"/>
+        </w:rPr>
+        <w:t>It introduced a disease (</w:t>
+      </w:r>
+      <w:proofErr w:type="spellStart"/>
+      <w:r>
+        <w:rPr>
+          <w:lang w:val="en-IE"/>
+        </w:rPr>
+        <w:t>redmouth</w:t>
+      </w:r>
+      <w:proofErr w:type="spellEnd"/>
+      <w:r>
+        <w:rPr>
+          <w:lang w:val="en-IE"/>
+        </w:rPr>
+        <w:t>) to Europe</w:t>
+      </w:r>
+      <w:r>
+        <w:rPr>
+          <w:lang w:val="en-IE"/>
+        </w:rPr>
+        <w:t>, and in Canada, which has been isolated from many salmonid and non-salmon</w:t>
+      </w:r>
+      <w:r>
+        <w:rPr>
+          <w:lang w:val="en-IE"/>
+        </w:rPr>
+        <w:t>i</w:t>
+      </w:r>
+      <w:r>
+        <w:rPr>
+          <w:lang w:val="en-IE"/>
+        </w:rPr>
+        <w:t>d species. – could be a disease vector</w:t>
+      </w:r>
+    </w:p>
+    <w:p>
+      <w:pPr>
+        <w:rPr>
+          <w:lang w:val="en-IE"/>
+        </w:rPr>
+      </w:pPr>
+      <w:r>
+        <w:rPr>
+          <w:lang w:val="en-IE"/>
+        </w:rPr>
+        <w:t xml:space="preserve">Source: </w:t>
+      </w:r>
+      <w:hyperlink r:id="rId10" w:history="1">
+        <w:r>
+          <w:rPr>
+            <w:rStyle w:val="Hyperlink"/>
+          </w:rPr>
+          <w:t>Fathead Minnow (</w:t>
+        </w:r>
+        <w:proofErr w:type="spellStart"/>
+        <w:r>
+          <w:rPr>
+            <w:rStyle w:val="Hyperlink"/>
+          </w:rPr>
+          <w:t>Pimephales</w:t>
+        </w:r>
+        <w:proofErr w:type="spellEnd"/>
+        <w:r>
+          <w:rPr>
+            <w:rStyle w:val="Hyperlink"/>
+          </w:rPr>
+          <w:t xml:space="preserve"> </w:t>
+        </w:r>
+        <w:proofErr w:type="spellStart"/>
+        <w:r>
+          <w:rPr>
+            <w:rStyle w:val="Hyperlink"/>
+          </w:rPr>
+          <w:t>promelas</w:t>
+        </w:r>
+        <w:proofErr w:type="spellEnd"/>
+        <w:r>
+          <w:rPr>
+            <w:rStyle w:val="Hyperlink"/>
+          </w:rPr>
+          <w:t>) - Species Profile</w:t>
+        </w:r>
+      </w:hyperlink>
+    </w:p>
+    <w:p>
+      <w:pPr>
+        <w:rPr>
+          <w:lang w:val="en-IE"/>
+        </w:rPr>
+      </w:pPr>
+      <w:r>
+        <w:rPr>
+          <w:lang w:val="en-IE"/>
+        </w:rPr>
+        <w:t xml:space="preserve">Information is largely repeated. More detail: </w:t>
+      </w:r>
+      <w:r>
+        <w:rPr>
+          <w:lang w:val="en-IE"/>
+        </w:rPr>
+        <w:t>“</w:t>
+      </w:r>
+      <w:r>
+        <w:t>Fathead Minnow has a similar diet composition to juvenile Bluehead (</w:t>
+      </w:r>
+      <w:r>
+        <w:rPr>
+          <w:i/>
+          <w:iCs/>
+        </w:rPr>
+        <w:t>Catostomus discobolus</w:t>
+      </w:r>
+      <w:r>
+        <w:t>) and Flannelmouth (</w:t>
+      </w:r>
+      <w:r>
+        <w:rPr>
+          <w:i/>
+          <w:iCs/>
+        </w:rPr>
+        <w:t xml:space="preserve">Catostomus </w:t>
+      </w:r>
+      <w:proofErr w:type="spellStart"/>
+      <w:r>
+        <w:rPr>
+          <w:i/>
+          <w:iCs/>
+        </w:rPr>
+        <w:t>latipinnis</w:t>
+      </w:r>
+      <w:proofErr w:type="spellEnd"/>
+      <w:r>
+        <w:t>) Suckers, indicating the potential for competition over food resources (Zahn Seegert et al. 2014).</w:t>
+      </w:r>
+      <w:r>
+        <w:rPr>
+          <w:lang w:val="en-IE"/>
+        </w:rPr>
+        <w:t>”</w:t>
+      </w:r>
+    </w:p>
+    <w:p>
+      <w:pPr>
+        <w:pStyle w:val="Heading1"/>
+        <w:rPr>
+          <w:lang w:val="en-IE"/>
+        </w:rPr>
+      </w:pPr>
+      <w:r>
+        <w:rPr>
+          <w:lang w:val="en-IE"/>
+        </w:rPr>
+        <w:t xml:space="preserve">Goldfish </w:t>
+      </w:r>
+    </w:p>
+    <w:p>
+      <w:pPr>
         <w:rPr>
           <w:b/>
           <w:bCs/>
           <w:lang w:val="en-IE"/>
         </w:rPr>
-        <w:t xml:space="preserve">Carassius </w:t>
-      </w:r>
+      </w:pPr>
       <w:r>
         <w:rPr>
           <w:b/>
           <w:bCs/>
           <w:lang w:val="en-IE"/>
         </w:rPr>
+        <w:t xml:space="preserve">Carassius </w:t>
+      </w:r>
+      <w:r>
+        <w:rPr>
+          <w:b/>
+          <w:bCs/>
+          <w:lang w:val="en-IE"/>
+        </w:rPr>
         <w:t>auratus</w:t>
       </w:r>
     </w:p>
@@ -1004,20 +1016,6 @@
         </w:rPr>
         <w:t>Decrease vegetation due to foraging behaviour</w:t>
       </w:r>
-    </w:p>
-    <w:p>
-      <w:pPr>
-        <w:rPr>
-          <w:lang w:val="en-IE"/>
-        </w:rPr>
-      </w:pPr>
-    </w:p>
-    <w:p>
-      <w:pPr>
-        <w:rPr>
-          <w:lang w:val="en-IE"/>
-        </w:rPr>
-      </w:pPr>
     </w:p>
     <w:p>
       <w:pPr>
@@ -1590,60 +1588,60 @@
           <w:sz w:val="22"/>
           <w:szCs w:val="22"/>
         </w:rPr>
+        <w:t>Affect density of aquatic vegetation</w:t>
+      </w:r>
+      <w:r>
+        <w:rPr>
+          <w:sz w:val="22"/>
+          <w:szCs w:val="22"/>
+        </w:rPr>
+        <w:t xml:space="preserve"> and algae</w:t>
+      </w:r>
+      <w:r>
+        <w:rPr>
+          <w:sz w:val="22"/>
+          <w:szCs w:val="22"/>
+        </w:rPr>
+        <w:t>.</w:t>
+      </w:r>
+      <w:r>
+        <w:rPr>
+          <w:sz w:val="22"/>
+          <w:szCs w:val="22"/>
+        </w:rPr>
+        <w:t xml:space="preserve"> </w:t>
+      </w:r>
+    </w:p>
+    <w:p>
+      <w:pPr>
+        <w:spacing w:before="120" w:after="120" w:line="240" w:lineRule="auto"/>
+        <w:rPr>
+          <w:sz w:val="22"/>
+          <w:szCs w:val="22"/>
+        </w:rPr>
+      </w:pPr>
+      <w:r>
+        <w:rPr>
+          <w:sz w:val="22"/>
+          <w:szCs w:val="22"/>
+        </w:rPr>
+        <w:t>The build burrows when rocky cover is not available – could destabilize river banks</w:t>
+      </w:r>
+    </w:p>
+    <w:p>
+      <w:pPr>
+        <w:spacing w:before="120" w:after="120" w:line="240" w:lineRule="auto"/>
+        <w:rPr>
+          <w:sz w:val="22"/>
+          <w:szCs w:val="22"/>
+        </w:rPr>
+      </w:pPr>
+      <w:r>
+        <w:rPr>
+          <w:sz w:val="22"/>
+          <w:szCs w:val="22"/>
+        </w:rPr>
         <w:lastRenderedPageBreak/>
-        <w:t>Affect density of aquatic vegetation</w:t>
-      </w:r>
-      <w:r>
-        <w:rPr>
-          <w:sz w:val="22"/>
-          <w:szCs w:val="22"/>
-        </w:rPr>
-        <w:t xml:space="preserve"> and algae</w:t>
-      </w:r>
-      <w:r>
-        <w:rPr>
-          <w:sz w:val="22"/>
-          <w:szCs w:val="22"/>
-        </w:rPr>
-        <w:t>.</w:t>
-      </w:r>
-      <w:r>
-        <w:rPr>
-          <w:sz w:val="22"/>
-          <w:szCs w:val="22"/>
-        </w:rPr>
-        <w:t xml:space="preserve"> </w:t>
-      </w:r>
-    </w:p>
-    <w:p>
-      <w:pPr>
-        <w:spacing w:before="120" w:after="120" w:line="240" w:lineRule="auto"/>
-        <w:rPr>
-          <w:sz w:val="22"/>
-          <w:szCs w:val="22"/>
-        </w:rPr>
-      </w:pPr>
-      <w:r>
-        <w:rPr>
-          <w:sz w:val="22"/>
-          <w:szCs w:val="22"/>
-        </w:rPr>
-        <w:t>The build burrows when rocky cover is not available – could destabilize river banks</w:t>
-      </w:r>
-    </w:p>
-    <w:p>
-      <w:pPr>
-        <w:spacing w:before="120" w:after="120" w:line="240" w:lineRule="auto"/>
-        <w:rPr>
-          <w:sz w:val="22"/>
-          <w:szCs w:val="22"/>
-        </w:rPr>
-      </w:pPr>
-      <w:r>
-        <w:rPr>
-          <w:sz w:val="22"/>
-          <w:szCs w:val="22"/>
-        </w:rPr>
         <w:t xml:space="preserve">Introduction of F. </w:t>
       </w:r>
       <w:proofErr w:type="spellStart"/>
@@ -2205,7 +2203,6 @@
         <w:pStyle w:val="Heading1"/>
       </w:pPr>
       <w:r>
-        <w:lastRenderedPageBreak/>
         <w:t>Channel Catfish</w:t>
       </w:r>
     </w:p>
@@ -2241,335 +2238,335 @@
     </w:p>
     <w:p>
       <w:r>
-        <w:t>Source:</w:t>
-      </w:r>
-      <w:r>
-        <w:t xml:space="preserve"> </w:t>
-      </w:r>
-      <w:hyperlink r:id="rId23" w:history="1">
-        <w:r>
-          <w:rPr>
-            <w:rStyle w:val="Hyperlink"/>
-          </w:rPr>
-          <w:t>J:\2 SCIENCE - Invasives\SPECIES\1_Factsheets &amp; Web Content\2. Active Alert Sheets\Channel Catfish\ChannelCatfish_Alert_2021.docx</w:t>
-        </w:r>
-      </w:hyperlink>
-    </w:p>
-    <w:p>
-      <w:r>
-        <w:t xml:space="preserve">Predate on native fish and </w:t>
-      </w:r>
-      <w:r>
-        <w:t>amphibians</w:t>
-      </w:r>
-      <w:r>
-        <w:t xml:space="preserve"> – opportunistic feeders</w:t>
-      </w:r>
-    </w:p>
-    <w:p>
-      <w:r>
-        <w:t xml:space="preserve">Source: </w:t>
-      </w:r>
-      <w:hyperlink r:id="rId24" w:history="1">
-        <w:r>
-          <w:rPr>
-            <w:rStyle w:val="Hyperlink"/>
-          </w:rPr>
-          <w:t>J:\2 SCIENCE - Invasives\SPECIES\1_Factsheets &amp; Web Content\2. Active Alert Sheets\Channel Catfish\</w:t>
-        </w:r>
-        <w:proofErr w:type="spellStart"/>
-        <w:r>
-          <w:rPr>
-            <w:rStyle w:val="Hyperlink"/>
-          </w:rPr>
-          <w:t>factsheet_channel</w:t>
-        </w:r>
-        <w:proofErr w:type="spellEnd"/>
-        <w:r>
-          <w:rPr>
-            <w:rStyle w:val="Hyperlink"/>
-          </w:rPr>
-          <w:t xml:space="preserve"> catfish_2015-09-22.docx</w:t>
-        </w:r>
-      </w:hyperlink>
-    </w:p>
-    <w:p>
-      <w:r>
-        <w:t xml:space="preserve">Virus - </w:t>
-      </w:r>
-      <w:proofErr w:type="spellStart"/>
-      <w:r>
-        <w:t>haemorrhagic</w:t>
-      </w:r>
-      <w:proofErr w:type="spellEnd"/>
-      <w:r>
-        <w:t xml:space="preserve"> </w:t>
-      </w:r>
-      <w:proofErr w:type="spellStart"/>
-      <w:r>
-        <w:t>septicaemia</w:t>
-      </w:r>
-      <w:proofErr w:type="spellEnd"/>
-      <w:r>
-        <w:t>, infects multiple fish species</w:t>
-      </w:r>
-    </w:p>
-    <w:p>
-      <w:r>
-        <w:t xml:space="preserve">Carry red spot disease </w:t>
-      </w:r>
-      <w:r>
-        <w:t>–</w:t>
-      </w:r>
-      <w:r>
-        <w:t xml:space="preserve"> </w:t>
-      </w:r>
-      <w:r>
-        <w:t>infects fish</w:t>
-      </w:r>
-    </w:p>
-    <w:p>
-      <w:r>
-        <w:t>Prey on juvenile salmon</w:t>
-      </w:r>
-    </w:p>
-    <w:p>
-      <w:r>
-        <w:t>Prey on crayfish</w:t>
-      </w:r>
-    </w:p>
-    <w:p>
-      <w:r>
-        <w:t xml:space="preserve">Source: </w:t>
-      </w:r>
-      <w:hyperlink r:id="rId25" w:history="1">
-        <w:r>
-          <w:rPr>
-            <w:rStyle w:val="Hyperlink"/>
-          </w:rPr>
-          <w:t>Channel Catfish (</w:t>
-        </w:r>
-        <w:proofErr w:type="spellStart"/>
-        <w:r>
-          <w:rPr>
-            <w:rStyle w:val="Hyperlink"/>
-          </w:rPr>
-          <w:t>Ictalurus</w:t>
-        </w:r>
-        <w:proofErr w:type="spellEnd"/>
-        <w:r>
-          <w:rPr>
-            <w:rStyle w:val="Hyperlink"/>
-          </w:rPr>
-          <w:t xml:space="preserve"> punctatus) - Species Profile</w:t>
-        </w:r>
-      </w:hyperlink>
-    </w:p>
-    <w:p>
-      <w:r>
-        <w:t xml:space="preserve">Major negative effect </w:t>
-      </w:r>
-      <w:r>
-        <w:t xml:space="preserve">on populations of various endangered species. </w:t>
-      </w:r>
-    </w:p>
-    <w:p>
-      <w:pPr>
-        <w:pStyle w:val="Heading1"/>
-      </w:pPr>
-      <w:r>
-        <w:t>Common Carp</w:t>
-      </w:r>
-    </w:p>
-    <w:p>
-      <w:pPr>
-        <w:rPr>
-          <w:i/>
-          <w:iCs/>
-        </w:rPr>
-      </w:pPr>
-      <w:r>
-        <w:rPr>
-          <w:i/>
-          <w:iCs/>
-        </w:rPr>
-        <w:t>Cyprinus carpio</w:t>
-      </w:r>
-    </w:p>
-    <w:p>
-      <w:pPr>
-        <w:rPr>
-          <w:lang w:val="en-IE"/>
-        </w:rPr>
-      </w:pPr>
-      <w:r>
-        <w:rPr>
-          <w:lang w:val="en-IE"/>
-        </w:rPr>
-        <w:t xml:space="preserve">Source: </w:t>
-      </w:r>
-      <w:hyperlink r:id="rId26" w:history="1">
-        <w:r>
-          <w:rPr>
-            <w:rStyle w:val="Hyperlink"/>
-            <w:lang w:val="en-IE"/>
-          </w:rPr>
-          <w:t>J:\2 SCIENCE - Invasives\SPECIES\1_Factsheets &amp; Web Content\2. Active Alert Sheets\Common Carp - Koi\CommonCarp_Alert_2024.pdf</w:t>
-        </w:r>
-      </w:hyperlink>
-    </w:p>
-    <w:p>
-      <w:pPr>
-        <w:rPr>
-          <w:lang w:val="en-IE"/>
-        </w:rPr>
-      </w:pPr>
-      <w:r>
-        <w:rPr>
-          <w:lang w:val="en-IE"/>
-        </w:rPr>
-        <w:t>Increase water turbidity, disturb aquatic plants, alter food webs</w:t>
-      </w:r>
-      <w:r>
-        <w:rPr>
-          <w:lang w:val="en-IE"/>
-        </w:rPr>
-        <w:t>, can displace native fish</w:t>
-      </w:r>
-    </w:p>
-    <w:p>
-      <w:pPr>
-        <w:rPr>
-          <w:lang w:val="en-IE"/>
-        </w:rPr>
-      </w:pPr>
-      <w:r>
-        <w:rPr>
-          <w:lang w:val="en-IE"/>
-        </w:rPr>
-        <w:t xml:space="preserve">Source: </w:t>
-      </w:r>
-      <w:hyperlink r:id="rId27" w:history="1">
-        <w:r>
-          <w:rPr>
-            <w:rStyle w:val="Hyperlink"/>
-          </w:rPr>
-          <w:t>Common Carp (Cyprinus carpio) - Species Profile</w:t>
-        </w:r>
-      </w:hyperlink>
-    </w:p>
-    <w:p>
-      <w:pPr>
-        <w:rPr>
-          <w:lang w:val="en-IE"/>
-        </w:rPr>
-      </w:pPr>
-      <w:r>
-        <w:rPr>
-          <w:lang w:val="en-IE"/>
-        </w:rPr>
-        <w:t>Cause decrease in water quality</w:t>
-      </w:r>
-    </w:p>
-    <w:p>
-      <w:pPr>
-        <w:pStyle w:val="Heading1"/>
-        <w:rPr>
-          <w:lang w:val="en-IE"/>
-        </w:rPr>
-      </w:pPr>
-      <w:r>
-        <w:rPr>
-          <w:lang w:val="en-IE"/>
-        </w:rPr>
-        <w:t>Largemouth Bass</w:t>
-      </w:r>
-    </w:p>
-    <w:p>
-      <w:pPr>
-        <w:rPr>
-          <w:i/>
-          <w:iCs/>
-          <w:lang w:val="en-IE"/>
-        </w:rPr>
-      </w:pPr>
-      <w:r>
-        <w:rPr>
-          <w:i/>
-          <w:iCs/>
-          <w:lang w:val="en-IE"/>
-        </w:rPr>
-        <w:t xml:space="preserve">Micropterus </w:t>
-      </w:r>
-      <w:proofErr w:type="spellStart"/>
-      <w:r>
-        <w:rPr>
-          <w:i/>
-          <w:iCs/>
-          <w:lang w:val="en-IE"/>
-        </w:rPr>
-        <w:t>salmoides</w:t>
-      </w:r>
-      <w:proofErr w:type="spellEnd"/>
-    </w:p>
-    <w:p>
-      <w:pPr>
-        <w:rPr>
-          <w:lang w:val="en-IE"/>
-        </w:rPr>
-      </w:pPr>
-      <w:r>
-        <w:rPr>
-          <w:lang w:val="en-IE"/>
-        </w:rPr>
-        <w:t>Ecological effects on native species and on ecosystems.</w:t>
-      </w:r>
-    </w:p>
-    <w:p>
-      <w:pPr>
-        <w:rPr>
-          <w:lang w:val="en-IE"/>
-        </w:rPr>
-      </w:pPr>
-      <w:r>
-        <w:rPr>
-          <w:lang w:val="en-IE"/>
-        </w:rPr>
-        <w:t>Feed on native prey species (fish and amphibians), feed on juvenile salmon</w:t>
-      </w:r>
-    </w:p>
-    <w:p>
-      <w:pPr>
-        <w:rPr>
-          <w:lang w:val="en-IE"/>
-        </w:rPr>
-      </w:pPr>
-      <w:r>
-        <w:rPr>
-          <w:lang w:val="en-IE"/>
-        </w:rPr>
-        <w:t>Parasites that could affect native fish species</w:t>
-      </w:r>
-    </w:p>
-    <w:p>
-      <w:pPr>
-        <w:rPr>
-          <w:lang w:val="en-IE"/>
-        </w:rPr>
-      </w:pPr>
-      <w:r>
-        <w:rPr>
-          <w:lang w:val="en-IE"/>
-        </w:rPr>
         <w:lastRenderedPageBreak/>
         <w:t>Source:</w:t>
       </w:r>
       <w:r>
-        <w:rPr>
-          <w:lang w:val="en-IE"/>
-        </w:rPr>
         <w:t xml:space="preserve"> </w:t>
       </w:r>
+      <w:hyperlink r:id="rId23" w:history="1">
+        <w:r>
+          <w:rPr>
+            <w:rStyle w:val="Hyperlink"/>
+          </w:rPr>
+          <w:t>J:\2 SCIENCE - Invasives\SPECIES\1_Factsheets &amp; Web Content\2. Active Alert Sheets\Channel Catfish\ChannelCatfish_Alert_2021.docx</w:t>
+        </w:r>
+      </w:hyperlink>
+    </w:p>
+    <w:p>
+      <w:r>
+        <w:t xml:space="preserve">Predate on native fish and </w:t>
+      </w:r>
+      <w:r>
+        <w:t>amphibians</w:t>
+      </w:r>
+      <w:r>
+        <w:t xml:space="preserve"> – opportunistic feeders</w:t>
+      </w:r>
+    </w:p>
+    <w:p>
+      <w:r>
+        <w:t xml:space="preserve">Source: </w:t>
+      </w:r>
+      <w:hyperlink r:id="rId24" w:history="1">
+        <w:r>
+          <w:rPr>
+            <w:rStyle w:val="Hyperlink"/>
+          </w:rPr>
+          <w:t>J:\2 SCIENCE - Invasives\SPECIES\1_Factsheets &amp; Web Content\2. Active Alert Sheets\Channel Catfish\</w:t>
+        </w:r>
+        <w:proofErr w:type="spellStart"/>
+        <w:r>
+          <w:rPr>
+            <w:rStyle w:val="Hyperlink"/>
+          </w:rPr>
+          <w:t>factsheet_channel</w:t>
+        </w:r>
+        <w:proofErr w:type="spellEnd"/>
+        <w:r>
+          <w:rPr>
+            <w:rStyle w:val="Hyperlink"/>
+          </w:rPr>
+          <w:t xml:space="preserve"> catfish_2015-09-22.docx</w:t>
+        </w:r>
+      </w:hyperlink>
+    </w:p>
+    <w:p>
+      <w:r>
+        <w:t xml:space="preserve">Virus - </w:t>
+      </w:r>
+      <w:proofErr w:type="spellStart"/>
+      <w:r>
+        <w:t>haemorrhagic</w:t>
+      </w:r>
+      <w:proofErr w:type="spellEnd"/>
+      <w:r>
+        <w:t xml:space="preserve"> </w:t>
+      </w:r>
+      <w:proofErr w:type="spellStart"/>
+      <w:r>
+        <w:t>septicaemia</w:t>
+      </w:r>
+      <w:proofErr w:type="spellEnd"/>
+      <w:r>
+        <w:t>, infects multiple fish species</w:t>
+      </w:r>
+    </w:p>
+    <w:p>
+      <w:r>
+        <w:t xml:space="preserve">Carry red spot disease </w:t>
+      </w:r>
+      <w:r>
+        <w:t>–</w:t>
+      </w:r>
+      <w:r>
+        <w:t xml:space="preserve"> </w:t>
+      </w:r>
+      <w:r>
+        <w:t>infects fish</w:t>
+      </w:r>
+    </w:p>
+    <w:p>
+      <w:r>
+        <w:t>Prey on juvenile salmon</w:t>
+      </w:r>
+    </w:p>
+    <w:p>
+      <w:r>
+        <w:t>Prey on crayfish</w:t>
+      </w:r>
+    </w:p>
+    <w:p>
+      <w:r>
+        <w:t xml:space="preserve">Source: </w:t>
+      </w:r>
+      <w:hyperlink r:id="rId25" w:history="1">
+        <w:r>
+          <w:rPr>
+            <w:rStyle w:val="Hyperlink"/>
+          </w:rPr>
+          <w:t>Channel Catfish (</w:t>
+        </w:r>
+        <w:proofErr w:type="spellStart"/>
+        <w:r>
+          <w:rPr>
+            <w:rStyle w:val="Hyperlink"/>
+          </w:rPr>
+          <w:t>Ictalurus</w:t>
+        </w:r>
+        <w:proofErr w:type="spellEnd"/>
+        <w:r>
+          <w:rPr>
+            <w:rStyle w:val="Hyperlink"/>
+          </w:rPr>
+          <w:t xml:space="preserve"> punctatus) - Species Profile</w:t>
+        </w:r>
+      </w:hyperlink>
+    </w:p>
+    <w:p>
+      <w:r>
+        <w:t xml:space="preserve">Major negative effect </w:t>
+      </w:r>
+      <w:r>
+        <w:t xml:space="preserve">on populations of various endangered species. </w:t>
+      </w:r>
+    </w:p>
+    <w:p>
+      <w:pPr>
+        <w:pStyle w:val="Heading1"/>
+      </w:pPr>
+      <w:r>
+        <w:t>Common Carp</w:t>
+      </w:r>
+    </w:p>
+    <w:p>
+      <w:pPr>
+        <w:rPr>
+          <w:i/>
+          <w:iCs/>
+        </w:rPr>
+      </w:pPr>
+      <w:r>
+        <w:rPr>
+          <w:i/>
+          <w:iCs/>
+        </w:rPr>
+        <w:t>Cyprinus carpio</w:t>
+      </w:r>
+    </w:p>
+    <w:p>
+      <w:pPr>
+        <w:rPr>
+          <w:lang w:val="en-IE"/>
+        </w:rPr>
+      </w:pPr>
+      <w:r>
+        <w:rPr>
+          <w:lang w:val="en-IE"/>
+        </w:rPr>
+        <w:t xml:space="preserve">Source: </w:t>
+      </w:r>
+      <w:hyperlink r:id="rId26" w:history="1">
+        <w:r>
+          <w:rPr>
+            <w:rStyle w:val="Hyperlink"/>
+            <w:lang w:val="en-IE"/>
+          </w:rPr>
+          <w:t>J:\2 SCIENCE - Invasives\SPECIES\1_Factsheets &amp; Web Content\2. Active Alert Sheets\Common Carp - Koi\CommonCarp_Alert_2024.pdf</w:t>
+        </w:r>
+      </w:hyperlink>
+    </w:p>
+    <w:p>
+      <w:pPr>
+        <w:rPr>
+          <w:lang w:val="en-IE"/>
+        </w:rPr>
+      </w:pPr>
+      <w:r>
+        <w:rPr>
+          <w:lang w:val="en-IE"/>
+        </w:rPr>
+        <w:t>Increase water turbidity, disturb aquatic plants, alter food webs</w:t>
+      </w:r>
+      <w:r>
+        <w:rPr>
+          <w:lang w:val="en-IE"/>
+        </w:rPr>
+        <w:t>, can displace native fish</w:t>
+      </w:r>
+    </w:p>
+    <w:p>
+      <w:pPr>
+        <w:rPr>
+          <w:lang w:val="en-IE"/>
+        </w:rPr>
+      </w:pPr>
+      <w:r>
+        <w:rPr>
+          <w:lang w:val="en-IE"/>
+        </w:rPr>
+        <w:t xml:space="preserve">Source: </w:t>
+      </w:r>
+      <w:hyperlink r:id="rId27" w:history="1">
+        <w:r>
+          <w:rPr>
+            <w:rStyle w:val="Hyperlink"/>
+          </w:rPr>
+          <w:t>Common Carp (Cyprinus carpio) - Species Profile</w:t>
+        </w:r>
+      </w:hyperlink>
+    </w:p>
+    <w:p>
+      <w:pPr>
+        <w:rPr>
+          <w:lang w:val="en-IE"/>
+        </w:rPr>
+      </w:pPr>
+      <w:r>
+        <w:rPr>
+          <w:lang w:val="en-IE"/>
+        </w:rPr>
+        <w:t>Cause decrease in water quality</w:t>
+      </w:r>
+    </w:p>
+    <w:p>
+      <w:pPr>
+        <w:pStyle w:val="Heading1"/>
+        <w:rPr>
+          <w:lang w:val="en-IE"/>
+        </w:rPr>
+      </w:pPr>
+      <w:r>
+        <w:rPr>
+          <w:lang w:val="en-IE"/>
+        </w:rPr>
+        <w:t>Largemouth Bass</w:t>
+      </w:r>
+    </w:p>
+    <w:p>
+      <w:pPr>
+        <w:rPr>
+          <w:i/>
+          <w:iCs/>
+          <w:lang w:val="en-IE"/>
+        </w:rPr>
+      </w:pPr>
+      <w:r>
+        <w:rPr>
+          <w:i/>
+          <w:iCs/>
+          <w:lang w:val="en-IE"/>
+        </w:rPr>
+        <w:t xml:space="preserve">Micropterus </w:t>
+      </w:r>
+      <w:proofErr w:type="spellStart"/>
+      <w:r>
+        <w:rPr>
+          <w:i/>
+          <w:iCs/>
+          <w:lang w:val="en-IE"/>
+        </w:rPr>
+        <w:t>salmoides</w:t>
+      </w:r>
+      <w:proofErr w:type="spellEnd"/>
+    </w:p>
+    <w:p>
+      <w:pPr>
+        <w:rPr>
+          <w:lang w:val="en-IE"/>
+        </w:rPr>
+      </w:pPr>
+      <w:r>
+        <w:rPr>
+          <w:lang w:val="en-IE"/>
+        </w:rPr>
+        <w:t>Ecological effects on native species and on ecosystems.</w:t>
+      </w:r>
+    </w:p>
+    <w:p>
+      <w:pPr>
+        <w:rPr>
+          <w:lang w:val="en-IE"/>
+        </w:rPr>
+      </w:pPr>
+      <w:r>
+        <w:rPr>
+          <w:lang w:val="en-IE"/>
+        </w:rPr>
+        <w:t>Feed on native prey species (fish and amphibians), feed on juvenile salmon</w:t>
+      </w:r>
+    </w:p>
+    <w:p>
+      <w:pPr>
+        <w:rPr>
+          <w:lang w:val="en-IE"/>
+        </w:rPr>
+      </w:pPr>
+      <w:r>
+        <w:rPr>
+          <w:lang w:val="en-IE"/>
+        </w:rPr>
+        <w:t>Parasites that could affect native fish species</w:t>
+      </w:r>
+    </w:p>
+    <w:p>
+      <w:pPr>
+        <w:rPr>
+          <w:lang w:val="en-IE"/>
+        </w:rPr>
+      </w:pPr>
+      <w:r>
+        <w:rPr>
+          <w:lang w:val="en-IE"/>
+        </w:rPr>
+        <w:t>Source:</w:t>
+      </w:r>
+      <w:r>
+        <w:rPr>
+          <w:lang w:val="en-IE"/>
+        </w:rPr>
+        <w:t xml:space="preserve"> </w:t>
+      </w:r>
       <w:hyperlink r:id="rId28" w:history="1">
         <w:r>
           <w:rPr>
@@ -2617,6 +2614,7 @@
         <w:rPr>
           <w:lang w:val="en-IE"/>
         </w:rPr>
+        <w:lastRenderedPageBreak/>
         <w:t>Pumpkinseed</w:t>
       </w:r>
     </w:p>
@@ -2903,27 +2901,6 @@
     </w:p>
     <w:p>
       <w:pPr>
-        <w:rPr>
-          <w:lang w:val="en-IE"/>
-        </w:rPr>
-      </w:pPr>
-    </w:p>
-    <w:p>
-      <w:pPr>
-        <w:rPr>
-          <w:lang w:val="en-IE"/>
-        </w:rPr>
-      </w:pPr>
-    </w:p>
-    <w:p>
-      <w:pPr>
-        <w:rPr>
-          <w:lang w:val="en-IE"/>
-        </w:rPr>
-      </w:pPr>
-    </w:p>
-    <w:p>
-      <w:pPr>
         <w:pStyle w:val="Heading1"/>
         <w:rPr>
           <w:lang w:val="en-IE"/>
@@ -2933,8 +2910,183 @@
         <w:rPr>
           <w:lang w:val="en-IE"/>
         </w:rPr>
+        <w:t>Smallmouth Bass</w:t>
+      </w:r>
+    </w:p>
+    <w:p>
+      <w:pPr>
+        <w:rPr>
+          <w:i/>
+          <w:iCs/>
+          <w:lang w:val="en-IE"/>
+        </w:rPr>
+      </w:pPr>
+      <w:r>
+        <w:rPr>
+          <w:i/>
+          <w:iCs/>
+          <w:lang w:val="en-IE"/>
+        </w:rPr>
+        <w:t xml:space="preserve">Micropterus </w:t>
+      </w:r>
+      <w:proofErr w:type="spellStart"/>
+      <w:r>
+        <w:rPr>
+          <w:i/>
+          <w:iCs/>
+          <w:lang w:val="en-IE"/>
+        </w:rPr>
+        <w:t>dolomieu</w:t>
+      </w:r>
+      <w:proofErr w:type="spellEnd"/>
+    </w:p>
+    <w:p>
+      <w:pPr>
+        <w:rPr>
+          <w:lang w:val="en-IE"/>
+        </w:rPr>
+      </w:pPr>
+      <w:r>
+        <w:rPr>
+          <w:lang w:val="en-IE"/>
+        </w:rPr>
+        <w:t xml:space="preserve">Source: </w:t>
+      </w:r>
+      <w:hyperlink r:id="rId33" w:history="1">
+        <w:r>
+          <w:rPr>
+            <w:rStyle w:val="Hyperlink"/>
+            <w:lang w:val="en-IE"/>
+          </w:rPr>
+          <w:t>J:\2 SCIENCE - Invasives\SPECIES\2_Risk Assessments\External\Fish\Tovey et al. 2008. Risk assessment for smallmouth bass and largemouth bass in bC.pdf</w:t>
+        </w:r>
+      </w:hyperlink>
+    </w:p>
+    <w:p>
+      <w:pPr>
+        <w:rPr>
+          <w:lang w:val="en-IE"/>
+        </w:rPr>
+      </w:pPr>
+      <w:r>
+        <w:rPr>
+          <w:lang w:val="en-IE"/>
+        </w:rPr>
+        <w:t>Indirect evidence of local extinction of native prey species when smallmouth bass is introduced.</w:t>
+      </w:r>
+    </w:p>
+    <w:p>
+      <w:pPr>
+        <w:rPr>
+          <w:lang w:val="en-IE"/>
+        </w:rPr>
+      </w:pPr>
+      <w:r>
+        <w:rPr>
+          <w:lang w:val="en-IE"/>
+        </w:rPr>
         <w:lastRenderedPageBreak/>
-        <w:t>Smallmouth Bass</w:t>
+        <w:t>Prey on salmonids</w:t>
+      </w:r>
+      <w:r>
+        <w:rPr>
+          <w:lang w:val="en-IE"/>
+        </w:rPr>
+        <w:t xml:space="preserve"> – 95% of their diet in the in the Columbia River near Richland was Chinook salmon</w:t>
+      </w:r>
+    </w:p>
+    <w:p>
+      <w:pPr>
+        <w:rPr>
+          <w:lang w:val="en-IE"/>
+        </w:rPr>
+      </w:pPr>
+      <w:r>
+        <w:rPr>
+          <w:lang w:val="en-IE"/>
+        </w:rPr>
+        <w:t>Feed on salmonid smolts</w:t>
+      </w:r>
+    </w:p>
+    <w:p>
+      <w:pPr>
+        <w:rPr>
+          <w:lang w:val="en-IE"/>
+        </w:rPr>
+      </w:pPr>
+      <w:r>
+        <w:rPr>
+          <w:lang w:val="en-IE"/>
+        </w:rPr>
+        <w:t>No information about if parasites of smallmouth bass could be transferred to native species.</w:t>
+      </w:r>
+      <w:r>
+        <w:rPr>
+          <w:lang w:val="en-IE"/>
+        </w:rPr>
+        <w:t xml:space="preserve"> Impact is believed to be low, with high uncertainty around this.</w:t>
+      </w:r>
+    </w:p>
+    <w:p>
+      <w:pPr>
+        <w:rPr>
+          <w:lang w:val="en-IE"/>
+        </w:rPr>
+      </w:pPr>
+      <w:r>
+        <w:rPr>
+          <w:lang w:val="en-IE"/>
+        </w:rPr>
+        <w:t xml:space="preserve">Source: </w:t>
+      </w:r>
+      <w:hyperlink r:id="rId34" w:history="1">
+        <w:r>
+          <w:rPr>
+            <w:rStyle w:val="Hyperlink"/>
+          </w:rPr>
+          <w:t xml:space="preserve">Smallmouth Bass (Micropterus </w:t>
+        </w:r>
+        <w:proofErr w:type="spellStart"/>
+        <w:r>
+          <w:rPr>
+            <w:rStyle w:val="Hyperlink"/>
+          </w:rPr>
+          <w:t>dolomieu</w:t>
+        </w:r>
+        <w:proofErr w:type="spellEnd"/>
+        <w:r>
+          <w:rPr>
+            <w:rStyle w:val="Hyperlink"/>
+          </w:rPr>
+          <w:t>) - Species Profile</w:t>
+        </w:r>
+      </w:hyperlink>
+    </w:p>
+    <w:p>
+      <w:pPr>
+        <w:rPr>
+          <w:lang w:val="en-IE"/>
+        </w:rPr>
+      </w:pPr>
+      <w:r>
+        <w:rPr>
+          <w:lang w:val="en-IE"/>
+        </w:rPr>
+        <w:t xml:space="preserve">May feed on crayfish </w:t>
+      </w:r>
+    </w:p>
+    <w:p>
+      <w:pPr>
+        <w:pStyle w:val="Heading1"/>
+        <w:rPr>
+          <w:lang w:val="en-IE"/>
+        </w:rPr>
+      </w:pPr>
+      <w:r>
+        <w:rPr>
+          <w:lang w:val="en-IE"/>
+        </w:rPr>
+        <w:t>Yellow Perch</w:t>
       </w:r>
     </w:p>
     <w:p>
@@ -2951,18 +3103,16 @@
           <w:iCs/>
           <w:lang w:val="en-IE"/>
         </w:rPr>
-        <w:t xml:space="preserve">Micropterus </w:t>
-      </w:r>
-      <w:proofErr w:type="spellStart"/>
+        <w:t xml:space="preserve">Perca </w:t>
+      </w:r>
       <w:r>
         <w:rPr>
           <w:i/>
           <w:iCs/>
           <w:lang w:val="en-IE"/>
         </w:rPr>
-        <w:t>dolomieu</w:t>
-      </w:r>
-      <w:proofErr w:type="spellEnd"/>
+        <w:t>flavescens</w:t>
+      </w:r>
     </w:p>
     <w:p>
       <w:pPr>
@@ -2976,13 +3126,13 @@
         </w:rPr>
         <w:t xml:space="preserve">Source: </w:t>
       </w:r>
-      <w:hyperlink r:id="rId33" w:history="1">
+      <w:hyperlink r:id="rId35" w:history="1">
         <w:r>
           <w:rPr>
             <w:rStyle w:val="Hyperlink"/>
             <w:lang w:val="en-IE"/>
           </w:rPr>
-          <w:t>J:\2 SCIENCE - Invasives\SPECIES\2_Risk Assessments\External\Fish\Tovey et al. 2008. Risk assessment for smallmouth bass and largemouth bass in bC.pdf</w:t>
+          <w:t>J:\2 SCIENCE - Invasives\SPECIES\2_Risk Assessments\External\Fish\Bradford et al. 2008. Biological risk assessment for yellow perch in BC.pdf</w:t>
         </w:r>
       </w:hyperlink>
     </w:p>
@@ -2996,58 +3146,40 @@
         <w:rPr>
           <w:lang w:val="en-IE"/>
         </w:rPr>
-        <w:t>Indirect evidence of local extinction of native prey species when smallmouth bass is introduced.</w:t>
-      </w:r>
-    </w:p>
-    <w:p>
-      <w:pPr>
-        <w:rPr>
-          <w:lang w:val="en-IE"/>
-        </w:rPr>
-      </w:pPr>
-      <w:r>
-        <w:rPr>
-          <w:lang w:val="en-IE"/>
-        </w:rPr>
-        <w:t>Prey on salmonids</w:t>
-      </w:r>
-      <w:r>
-        <w:rPr>
-          <w:lang w:val="en-IE"/>
-        </w:rPr>
-        <w:t xml:space="preserve"> – 95% of their diet in the in the Columbia River near Richland was Chinook salmon</w:t>
-      </w:r>
-    </w:p>
-    <w:p>
-      <w:pPr>
-        <w:rPr>
-          <w:lang w:val="en-IE"/>
-        </w:rPr>
-      </w:pPr>
-      <w:r>
-        <w:rPr>
-          <w:lang w:val="en-IE"/>
-        </w:rPr>
-        <w:t>Feed on salmonid smolts</w:t>
-      </w:r>
-    </w:p>
-    <w:p>
-      <w:pPr>
-        <w:rPr>
-          <w:lang w:val="en-IE"/>
-        </w:rPr>
-      </w:pPr>
-      <w:r>
-        <w:rPr>
-          <w:lang w:val="en-IE"/>
-        </w:rPr>
-        <w:t>No information about if parasites of smallmouth bass could be transferred to native species.</w:t>
-      </w:r>
-      <w:r>
-        <w:rPr>
-          <w:lang w:val="en-IE"/>
-        </w:rPr>
-        <w:t xml:space="preserve"> Impact is believed to be low, with high uncertainty around this.</w:t>
+        <w:t>Uncertain, as little information about them as an invasive species, work done based on their native range.</w:t>
+      </w:r>
+    </w:p>
+    <w:p>
+      <w:pPr>
+        <w:rPr>
+          <w:lang w:val="en-IE"/>
+        </w:rPr>
+      </w:pPr>
+      <w:r>
+        <w:rPr>
+          <w:lang w:val="en-IE"/>
+        </w:rPr>
+        <w:t>Compete with salmonids</w:t>
+      </w:r>
+      <w:r>
+        <w:rPr>
+          <w:lang w:val="en-IE"/>
+        </w:rPr>
+        <w:t xml:space="preserve">. </w:t>
+      </w:r>
+    </w:p>
+    <w:p>
+      <w:pPr>
+        <w:pStyle w:val="Heading1"/>
+        <w:rPr>
+          <w:lang w:val="en-IE"/>
+        </w:rPr>
+      </w:pPr>
+      <w:r>
+        <w:rPr>
+          <w:lang w:val="en-IE"/>
+        </w:rPr>
+        <w:t>Walleye</w:t>
       </w:r>
     </w:p>
     <w:p>
@@ -3062,19 +3194,66 @@
         </w:rPr>
         <w:t xml:space="preserve">Source: </w:t>
       </w:r>
-      <w:hyperlink r:id="rId34" w:history="1">
-        <w:r>
-          <w:rPr>
-            <w:rStyle w:val="Hyperlink"/>
-          </w:rPr>
-          <w:t xml:space="preserve">Smallmouth Bass (Micropterus </w:t>
+      <w:hyperlink r:id="rId36" w:history="1">
+        <w:r>
+          <w:rPr>
+            <w:rStyle w:val="Hyperlink"/>
+            <w:lang w:val="en-IE"/>
+          </w:rPr>
+          <w:t>J:\2 SCIENCE - Invasives\SPECIES\2_Risk Assessments\External\Fish\2009. Hartman. Biological synopsis of Walleye.pdf</w:t>
+        </w:r>
+      </w:hyperlink>
+    </w:p>
+    <w:p>
+      <w:pPr>
+        <w:rPr>
+          <w:lang w:val="en-IE"/>
+        </w:rPr>
+      </w:pPr>
+      <w:r>
+        <w:rPr>
+          <w:lang w:val="en-IE"/>
+        </w:rPr>
+        <w:t xml:space="preserve">May compete and predate on native fish. </w:t>
+      </w:r>
+      <w:r>
+        <w:rPr>
+          <w:lang w:val="en-IE"/>
+        </w:rPr>
+        <w:t xml:space="preserve">It is known to feed on salmonids. </w:t>
+      </w:r>
+      <w:r>
+        <w:rPr>
+          <w:lang w:val="en-IE"/>
+        </w:rPr>
+        <w:t>They are generalist predators, and will feed on most fish.</w:t>
+      </w:r>
+    </w:p>
+    <w:p>
+      <w:pPr>
+        <w:rPr>
+          <w:lang w:val="en-IE"/>
+        </w:rPr>
+      </w:pPr>
+      <w:r>
+        <w:rPr>
+          <w:lang w:val="en-IE"/>
+        </w:rPr>
+        <w:t xml:space="preserve">Source: </w:t>
+      </w:r>
+      <w:hyperlink r:id="rId37" w:history="1">
+        <w:r>
+          <w:rPr>
+            <w:rStyle w:val="Hyperlink"/>
+          </w:rPr>
+          <w:t xml:space="preserve">Walleye (Sander </w:t>
         </w:r>
         <w:proofErr w:type="spellStart"/>
         <w:r>
           <w:rPr>
             <w:rStyle w:val="Hyperlink"/>
           </w:rPr>
-          <w:t>dolomieu</w:t>
+          <w:t>vitreus</w:t>
         </w:r>
         <w:proofErr w:type="spellEnd"/>
         <w:r>
@@ -3095,209 +3274,6 @@
         <w:rPr>
           <w:lang w:val="en-IE"/>
         </w:rPr>
-        <w:t xml:space="preserve">May feed on crayfish </w:t>
-      </w:r>
-    </w:p>
-    <w:p>
-      <w:pPr>
-        <w:pStyle w:val="Heading1"/>
-        <w:rPr>
-          <w:lang w:val="en-IE"/>
-        </w:rPr>
-      </w:pPr>
-      <w:r>
-        <w:rPr>
-          <w:lang w:val="en-IE"/>
-        </w:rPr>
-        <w:t>Yellow Perch</w:t>
-      </w:r>
-    </w:p>
-    <w:p>
-      <w:pPr>
-        <w:rPr>
-          <w:i/>
-          <w:iCs/>
-          <w:lang w:val="en-IE"/>
-        </w:rPr>
-      </w:pPr>
-      <w:r>
-        <w:rPr>
-          <w:i/>
-          <w:iCs/>
-          <w:lang w:val="en-IE"/>
-        </w:rPr>
-        <w:t xml:space="preserve">Perca </w:t>
-      </w:r>
-      <w:r>
-        <w:rPr>
-          <w:i/>
-          <w:iCs/>
-          <w:lang w:val="en-IE"/>
-        </w:rPr>
-        <w:t>flavescens</w:t>
-      </w:r>
-    </w:p>
-    <w:p>
-      <w:pPr>
-        <w:rPr>
-          <w:lang w:val="en-IE"/>
-        </w:rPr>
-      </w:pPr>
-      <w:r>
-        <w:rPr>
-          <w:lang w:val="en-IE"/>
-        </w:rPr>
-        <w:t xml:space="preserve">Source: </w:t>
-      </w:r>
-      <w:hyperlink r:id="rId35" w:history="1">
-        <w:r>
-          <w:rPr>
-            <w:rStyle w:val="Hyperlink"/>
-            <w:lang w:val="en-IE"/>
-          </w:rPr>
-          <w:t>J:\2 SCIENCE - Invasives\SPECIES\2_Risk Assessments\External\Fish\Bradford et al. 2008. Biological risk assessment for yellow perch in BC.pdf</w:t>
-        </w:r>
-      </w:hyperlink>
-    </w:p>
-    <w:p>
-      <w:pPr>
-        <w:rPr>
-          <w:lang w:val="en-IE"/>
-        </w:rPr>
-      </w:pPr>
-      <w:r>
-        <w:rPr>
-          <w:lang w:val="en-IE"/>
-        </w:rPr>
-        <w:t>Uncertain, as little information about them as an invasive species, work done based on their native range.</w:t>
-      </w:r>
-    </w:p>
-    <w:p>
-      <w:pPr>
-        <w:rPr>
-          <w:lang w:val="en-IE"/>
-        </w:rPr>
-      </w:pPr>
-      <w:r>
-        <w:rPr>
-          <w:lang w:val="en-IE"/>
-        </w:rPr>
-        <w:t>Compete with salmonids</w:t>
-      </w:r>
-      <w:r>
-        <w:rPr>
-          <w:lang w:val="en-IE"/>
-        </w:rPr>
-        <w:t xml:space="preserve">. </w:t>
-      </w:r>
-    </w:p>
-    <w:p>
-      <w:pPr>
-        <w:pStyle w:val="Heading1"/>
-        <w:rPr>
-          <w:lang w:val="en-IE"/>
-        </w:rPr>
-      </w:pPr>
-      <w:r>
-        <w:rPr>
-          <w:lang w:val="en-IE"/>
-        </w:rPr>
-        <w:t>Walleye</w:t>
-      </w:r>
-    </w:p>
-    <w:p>
-      <w:pPr>
-        <w:rPr>
-          <w:lang w:val="en-IE"/>
-        </w:rPr>
-      </w:pPr>
-      <w:r>
-        <w:rPr>
-          <w:lang w:val="en-IE"/>
-        </w:rPr>
-        <w:t xml:space="preserve">Source: </w:t>
-      </w:r>
-      <w:hyperlink r:id="rId36" w:history="1">
-        <w:r>
-          <w:rPr>
-            <w:rStyle w:val="Hyperlink"/>
-            <w:lang w:val="en-IE"/>
-          </w:rPr>
-          <w:t>J:\2 SCIENCE - Invasives\SPECIES\2_Risk Assessments\External\Fish\2009. Hartman. Biological synopsis of Walleye.pdf</w:t>
-        </w:r>
-      </w:hyperlink>
-    </w:p>
-    <w:p>
-      <w:pPr>
-        <w:rPr>
-          <w:lang w:val="en-IE"/>
-        </w:rPr>
-      </w:pPr>
-      <w:r>
-        <w:rPr>
-          <w:lang w:val="en-IE"/>
-        </w:rPr>
-        <w:t xml:space="preserve">May compete and predate on native fish. </w:t>
-      </w:r>
-      <w:r>
-        <w:rPr>
-          <w:lang w:val="en-IE"/>
-        </w:rPr>
-        <w:t xml:space="preserve">It is known to feed on salmonids. </w:t>
-      </w:r>
-      <w:r>
-        <w:rPr>
-          <w:lang w:val="en-IE"/>
-        </w:rPr>
-        <w:t>They are generalist predators, and will feed on most fish.</w:t>
-      </w:r>
-    </w:p>
-    <w:p>
-      <w:pPr>
-        <w:rPr>
-          <w:lang w:val="en-IE"/>
-        </w:rPr>
-      </w:pPr>
-      <w:r>
-        <w:rPr>
-          <w:lang w:val="en-IE"/>
-        </w:rPr>
-        <w:t xml:space="preserve">Source: </w:t>
-      </w:r>
-      <w:hyperlink r:id="rId37" w:history="1">
-        <w:r>
-          <w:rPr>
-            <w:rStyle w:val="Hyperlink"/>
-          </w:rPr>
-          <w:t xml:space="preserve">Walleye (Sander </w:t>
-        </w:r>
-        <w:proofErr w:type="spellStart"/>
-        <w:r>
-          <w:rPr>
-            <w:rStyle w:val="Hyperlink"/>
-          </w:rPr>
-          <w:t>vitreus</w:t>
-        </w:r>
-        <w:proofErr w:type="spellEnd"/>
-        <w:r>
-          <w:rPr>
-            <w:rStyle w:val="Hyperlink"/>
-          </w:rPr>
-          <w:t>) - Species Profile</w:t>
-        </w:r>
-      </w:hyperlink>
-    </w:p>
-    <w:p>
-      <w:pPr>
-        <w:rPr>
-          <w:lang w:val="en-IE"/>
-        </w:rPr>
-      </w:pPr>
-      <w:r>
-        <w:rPr>
-          <w:lang w:val="en-IE"/>
-        </w:rPr>
-        <w:lastRenderedPageBreak/>
         <w:t xml:space="preserve">Effects of its introduction are considered complex and varied. </w:t>
       </w:r>
       <w:r>
@@ -4189,6 +4165,7 @@
   <w:style w:type="character" w:default="1" w:styleId="DefaultParagraphFont">
     <w:name w:val="Default Paragraph Font"/>
     <w:uiPriority w:val="1"/>
+    <w:semiHidden/>
     <w:unhideWhenUsed/>
   </w:style>
   <w:style w:type="table" w:default="1" w:styleId="TableNormal">

--- a/notes/species priority list.docx
+++ b/notes/species priority list.docx
@@ -187,13 +187,27 @@
         <w:rPr>
           <w:lang w:val="en-IE"/>
         </w:rPr>
-        <w:t>Toxic byproducts from die off o</w:t>
-      </w:r>
-      <w:r>
-        <w:rPr>
-          <w:lang w:val="en-IE"/>
-        </w:rPr>
-        <w:t xml:space="preserve">f Asian clam </w:t>
+        <w:t xml:space="preserve">Toxic byproducts from die </w:t>
+      </w:r>
+      <w:proofErr w:type="gramStart"/>
+      <w:r>
+        <w:rPr>
+          <w:lang w:val="en-IE"/>
+        </w:rPr>
+        <w:t>off o</w:t>
+      </w:r>
+      <w:r>
+        <w:rPr>
+          <w:lang w:val="en-IE"/>
+        </w:rPr>
+        <w:t>f</w:t>
+      </w:r>
+      <w:proofErr w:type="gramEnd"/>
+      <w:r>
+        <w:rPr>
+          <w:lang w:val="en-IE"/>
+        </w:rPr>
+        <w:t xml:space="preserve"> Asian clam </w:t>
       </w:r>
       <w:r>
         <w:rPr>
@@ -643,7 +657,21 @@
         <w:rPr>
           <w:lang w:val="en-IE"/>
         </w:rPr>
-        <w:t>would be in direct competition with native species for food, and may outcompete other small fishes</w:t>
+        <w:t xml:space="preserve">would be in direct competition with native species for </w:t>
+      </w:r>
+      <w:proofErr w:type="gramStart"/>
+      <w:r>
+        <w:rPr>
+          <w:lang w:val="en-IE"/>
+        </w:rPr>
+        <w:t>food, and</w:t>
+      </w:r>
+      <w:proofErr w:type="gramEnd"/>
+      <w:r>
+        <w:rPr>
+          <w:lang w:val="en-IE"/>
+        </w:rPr>
+        <w:t xml:space="preserve"> may outcompete other small fishes</w:t>
       </w:r>
       <w:r>
         <w:rPr>
@@ -655,7 +683,21 @@
         <w:rPr>
           <w:lang w:val="en-IE"/>
         </w:rPr>
-        <w:t xml:space="preserve"> They have impacted fish in the US. This hasn’t been documented in BC as of yet, but could occur here too. </w:t>
+        <w:t xml:space="preserve"> They have impacted fish in the US. This hasn’t been documented in BC as of </w:t>
+      </w:r>
+      <w:proofErr w:type="gramStart"/>
+      <w:r>
+        <w:rPr>
+          <w:lang w:val="en-IE"/>
+        </w:rPr>
+        <w:t>yet, but</w:t>
+      </w:r>
+      <w:proofErr w:type="gramEnd"/>
+      <w:r>
+        <w:rPr>
+          <w:lang w:val="en-IE"/>
+        </w:rPr>
+        <w:t xml:space="preserve"> could occur here too. </w:t>
       </w:r>
     </w:p>
     <w:p>
@@ -1431,12 +1473,21 @@
         </w:rPr>
         <w:t xml:space="preserve"> compete with other fish species such as the Eastern Mudminnow in the US. </w:t>
       </w:r>
-      <w:r>
-        <w:rPr>
-          <w:sz w:val="22"/>
-          <w:szCs w:val="22"/>
-        </w:rPr>
-        <w:t>Has an impact on macroinvertebrate abundance.</w:t>
+      <w:proofErr w:type="gramStart"/>
+      <w:r>
+        <w:rPr>
+          <w:sz w:val="22"/>
+          <w:szCs w:val="22"/>
+        </w:rPr>
+        <w:t>Has</w:t>
+      </w:r>
+      <w:proofErr w:type="gramEnd"/>
+      <w:r>
+        <w:rPr>
+          <w:sz w:val="22"/>
+          <w:szCs w:val="22"/>
+        </w:rPr>
+        <w:t xml:space="preserve"> an impact on macroinvertebrate abundance.</w:t>
       </w:r>
     </w:p>
     <w:p>
@@ -1625,8 +1676,17 @@
           <w:sz w:val="22"/>
           <w:szCs w:val="22"/>
         </w:rPr>
-        <w:t>The build burrows when rocky cover is not available – could destabilize river banks</w:t>
-      </w:r>
+        <w:t xml:space="preserve">The build burrows when rocky cover is not available – could destabilize </w:t>
+      </w:r>
+      <w:proofErr w:type="gramStart"/>
+      <w:r>
+        <w:rPr>
+          <w:sz w:val="22"/>
+          <w:szCs w:val="22"/>
+        </w:rPr>
+        <w:t>river banks</w:t>
+      </w:r>
+      <w:proofErr w:type="gramEnd"/>
     </w:p>
     <w:p>
       <w:pPr>
@@ -1841,12 +1901,21 @@
           <w:szCs w:val="22"/>
         </w:rPr>
       </w:pPr>
-      <w:r>
-        <w:rPr>
-          <w:sz w:val="22"/>
-          <w:szCs w:val="22"/>
-        </w:rPr>
-        <w:t>Similar to the brown</w:t>
+      <w:proofErr w:type="gramStart"/>
+      <w:r>
+        <w:rPr>
+          <w:sz w:val="22"/>
+          <w:szCs w:val="22"/>
+        </w:rPr>
+        <w:t>Similar to</w:t>
+      </w:r>
+      <w:proofErr w:type="gramEnd"/>
+      <w:r>
+        <w:rPr>
+          <w:sz w:val="22"/>
+          <w:szCs w:val="22"/>
+        </w:rPr>
+        <w:t xml:space="preserve"> the brown</w:t>
       </w:r>
       <w:r>
         <w:rPr>
@@ -1885,240 +1954,274 @@
             <w:sz w:val="22"/>
             <w:szCs w:val="22"/>
           </w:rPr>
-          <w:t>J:\2 SCIENCE - Invasives\SPECIES\1_Factsheets &amp; Web Content\2. Active Alert Sheets\Bullhead (Black Bullhead, Brown Bullhead, Yellow Bullhead)\Bullheads_Alert_2021.docx</w:t>
-        </w:r>
-      </w:hyperlink>
-    </w:p>
-    <w:p>
-      <w:pPr>
-        <w:spacing w:before="120" w:after="120" w:line="240" w:lineRule="auto"/>
-        <w:rPr>
-          <w:sz w:val="22"/>
-          <w:szCs w:val="22"/>
-        </w:rPr>
-      </w:pPr>
-      <w:r>
-        <w:rPr>
-          <w:sz w:val="22"/>
-          <w:szCs w:val="22"/>
-        </w:rPr>
-        <w:t>Prey and compete with native fish species</w:t>
-      </w:r>
-      <w:r>
-        <w:rPr>
-          <w:sz w:val="22"/>
-          <w:szCs w:val="22"/>
-        </w:rPr>
-        <w:t xml:space="preserve"> for food and habitat space</w:t>
-      </w:r>
-    </w:p>
-    <w:p>
-      <w:pPr>
-        <w:spacing w:before="120" w:after="120" w:line="240" w:lineRule="auto"/>
-        <w:rPr>
-          <w:sz w:val="22"/>
-          <w:szCs w:val="22"/>
-        </w:rPr>
-      </w:pPr>
-      <w:r>
-        <w:rPr>
-          <w:sz w:val="22"/>
-          <w:szCs w:val="22"/>
-        </w:rPr>
-        <w:t xml:space="preserve">Their foraging </w:t>
-      </w:r>
-      <w:r>
-        <w:rPr>
-          <w:sz w:val="22"/>
-          <w:szCs w:val="22"/>
-        </w:rPr>
-        <w:t>behavior</w:t>
-      </w:r>
-      <w:r>
-        <w:rPr>
-          <w:sz w:val="22"/>
-          <w:szCs w:val="22"/>
-        </w:rPr>
-        <w:t xml:space="preserve"> increases water turbidity, affecting native </w:t>
-      </w:r>
-      <w:r>
-        <w:rPr>
-          <w:sz w:val="22"/>
-          <w:szCs w:val="22"/>
-        </w:rPr>
-        <w:t>visual predator fishes ability to locate prey</w:t>
-      </w:r>
-    </w:p>
-    <w:p>
-      <w:pPr>
-        <w:spacing w:before="120" w:after="120" w:line="240" w:lineRule="auto"/>
-        <w:rPr>
-          <w:sz w:val="22"/>
-          <w:szCs w:val="22"/>
-        </w:rPr>
-      </w:pPr>
-      <w:r>
-        <w:rPr>
-          <w:sz w:val="22"/>
-          <w:szCs w:val="22"/>
-        </w:rPr>
-        <w:t xml:space="preserve">Have “red-spot disease”, which could be transferred and harmful </w:t>
-      </w:r>
-      <w:r>
-        <w:rPr>
-          <w:sz w:val="22"/>
-          <w:szCs w:val="22"/>
-        </w:rPr>
-        <w:t>to native fish species</w:t>
-      </w:r>
-    </w:p>
-    <w:p>
-      <w:pPr>
-        <w:spacing w:before="120" w:after="120" w:line="240" w:lineRule="auto"/>
-        <w:rPr>
-          <w:sz w:val="22"/>
-          <w:szCs w:val="22"/>
-        </w:rPr>
-      </w:pPr>
-      <w:r>
-        <w:rPr>
-          <w:sz w:val="22"/>
-          <w:szCs w:val="22"/>
-        </w:rPr>
-        <w:t xml:space="preserve">Source: </w:t>
-      </w:r>
-      <w:hyperlink r:id="rId18" w:history="1">
+          <w:t xml:space="preserve">J:\2 SCIENCE - Invasives\SPECIES\1_Factsheets &amp; Web Content\2. Active Alert Sheets\Bullhead (Black Bullhead, Brown Bullhead, Yellow </w:t>
+        </w:r>
+        <w:proofErr w:type="gramStart"/>
         <w:r>
           <w:rPr>
             <w:rStyle w:val="Hyperlink"/>
             <w:sz w:val="22"/>
             <w:szCs w:val="22"/>
           </w:rPr>
-          <w:t>Black Bullhead (Ameiurus melas) - Species Profile</w:t>
-        </w:r>
-      </w:hyperlink>
-      <w:r>
-        <w:rPr>
-          <w:sz w:val="22"/>
-          <w:szCs w:val="22"/>
-        </w:rPr>
-        <w:t xml:space="preserve">, </w:t>
-      </w:r>
-      <w:hyperlink r:id="rId19" w:history="1">
+          <w:t>Bullhead)\</w:t>
+        </w:r>
+        <w:proofErr w:type="gramEnd"/>
         <w:r>
           <w:rPr>
             <w:rStyle w:val="Hyperlink"/>
             <w:sz w:val="22"/>
             <w:szCs w:val="22"/>
           </w:rPr>
-          <w:t>Yellow Bullhead (Ameiurus natalis) - Species Profile</w:t>
+          <w:t>Bullheads_Alert_2021.docx</w:t>
         </w:r>
       </w:hyperlink>
-      <w:r>
-        <w:rPr>
-          <w:sz w:val="22"/>
-          <w:szCs w:val="22"/>
-        </w:rPr>
-        <w:t xml:space="preserve">, </w:t>
-      </w:r>
-      <w:hyperlink r:id="rId20" w:history="1">
+    </w:p>
+    <w:p>
+      <w:pPr>
+        <w:spacing w:before="120" w:after="120" w:line="240" w:lineRule="auto"/>
+        <w:rPr>
+          <w:sz w:val="22"/>
+          <w:szCs w:val="22"/>
+        </w:rPr>
+      </w:pPr>
+      <w:r>
+        <w:rPr>
+          <w:sz w:val="22"/>
+          <w:szCs w:val="22"/>
+        </w:rPr>
+        <w:t>Prey and compete with native fish species</w:t>
+      </w:r>
+      <w:r>
+        <w:rPr>
+          <w:sz w:val="22"/>
+          <w:szCs w:val="22"/>
+        </w:rPr>
+        <w:t xml:space="preserve"> for food and habitat space</w:t>
+      </w:r>
+    </w:p>
+    <w:p>
+      <w:pPr>
+        <w:spacing w:before="120" w:after="120" w:line="240" w:lineRule="auto"/>
+        <w:rPr>
+          <w:sz w:val="22"/>
+          <w:szCs w:val="22"/>
+        </w:rPr>
+      </w:pPr>
+      <w:r>
+        <w:rPr>
+          <w:sz w:val="22"/>
+          <w:szCs w:val="22"/>
+        </w:rPr>
+        <w:t xml:space="preserve">Their foraging </w:t>
+      </w:r>
+      <w:r>
+        <w:rPr>
+          <w:sz w:val="22"/>
+          <w:szCs w:val="22"/>
+        </w:rPr>
+        <w:t>behavior</w:t>
+      </w:r>
+      <w:r>
+        <w:rPr>
+          <w:sz w:val="22"/>
+          <w:szCs w:val="22"/>
+        </w:rPr>
+        <w:t xml:space="preserve"> increases water turbidity, affecting native </w:t>
+      </w:r>
+      <w:r>
+        <w:rPr>
+          <w:sz w:val="22"/>
+          <w:szCs w:val="22"/>
+        </w:rPr>
+        <w:t xml:space="preserve">visual predator </w:t>
+      </w:r>
+      <w:proofErr w:type="gramStart"/>
+      <w:r>
+        <w:rPr>
+          <w:sz w:val="22"/>
+          <w:szCs w:val="22"/>
+        </w:rPr>
+        <w:t>fishes</w:t>
+      </w:r>
+      <w:proofErr w:type="gramEnd"/>
+      <w:r>
+        <w:rPr>
+          <w:sz w:val="22"/>
+          <w:szCs w:val="22"/>
+        </w:rPr>
+        <w:t xml:space="preserve"> ability to locate prey</w:t>
+      </w:r>
+    </w:p>
+    <w:p>
+      <w:pPr>
+        <w:spacing w:before="120" w:after="120" w:line="240" w:lineRule="auto"/>
+        <w:rPr>
+          <w:sz w:val="22"/>
+          <w:szCs w:val="22"/>
+        </w:rPr>
+      </w:pPr>
+      <w:r>
+        <w:rPr>
+          <w:sz w:val="22"/>
+          <w:szCs w:val="22"/>
+        </w:rPr>
+        <w:t xml:space="preserve">Have “red-spot disease”, which could be transferred and harmful </w:t>
+      </w:r>
+      <w:r>
+        <w:rPr>
+          <w:sz w:val="22"/>
+          <w:szCs w:val="22"/>
+        </w:rPr>
+        <w:t>to native fish species</w:t>
+      </w:r>
+    </w:p>
+    <w:p>
+      <w:pPr>
+        <w:spacing w:before="120" w:after="120" w:line="240" w:lineRule="auto"/>
+        <w:rPr>
+          <w:sz w:val="22"/>
+          <w:szCs w:val="22"/>
+        </w:rPr>
+      </w:pPr>
+      <w:r>
+        <w:rPr>
+          <w:sz w:val="22"/>
+          <w:szCs w:val="22"/>
+        </w:rPr>
+        <w:t xml:space="preserve">Source: </w:t>
+      </w:r>
+      <w:hyperlink r:id="rId18" w:history="1">
         <w:r>
           <w:rPr>
             <w:rStyle w:val="Hyperlink"/>
             <w:sz w:val="22"/>
             <w:szCs w:val="22"/>
           </w:rPr>
-          <w:t>Brown Bullhead (Ameiurus nebulosus) - Species Profile</w:t>
+          <w:t>Black Bullhead (Ameiurus melas) - Species Profile</w:t>
         </w:r>
       </w:hyperlink>
-    </w:p>
-    <w:p>
-      <w:pPr>
-        <w:spacing w:before="120" w:after="120" w:line="240" w:lineRule="auto"/>
-        <w:rPr>
-          <w:sz w:val="22"/>
-          <w:szCs w:val="22"/>
-        </w:rPr>
-      </w:pPr>
-      <w:r>
-        <w:rPr>
-          <w:sz w:val="22"/>
-          <w:szCs w:val="22"/>
-        </w:rPr>
-        <w:t>Voracious predators of newly hatched game fish.</w:t>
-      </w:r>
-    </w:p>
-    <w:p>
-      <w:pPr>
-        <w:spacing w:before="120" w:after="120" w:line="240" w:lineRule="auto"/>
-        <w:rPr>
-          <w:sz w:val="22"/>
-          <w:szCs w:val="22"/>
-        </w:rPr>
-      </w:pPr>
-      <w:r>
-        <w:rPr>
-          <w:sz w:val="22"/>
-          <w:szCs w:val="22"/>
-        </w:rPr>
-        <w:t xml:space="preserve">Source: </w:t>
-      </w:r>
-      <w:hyperlink r:id="rId21" w:history="1">
+      <w:r>
+        <w:rPr>
+          <w:sz w:val="22"/>
+          <w:szCs w:val="22"/>
+        </w:rPr>
+        <w:t xml:space="preserve">, </w:t>
+      </w:r>
+      <w:hyperlink r:id="rId19" w:history="1">
         <w:r>
           <w:rPr>
             <w:rStyle w:val="Hyperlink"/>
             <w:sz w:val="22"/>
             <w:szCs w:val="22"/>
           </w:rPr>
-          <w:t>The role of North American bullhead catfish as parasite reservoirs in central European fishing grounds - ScienceDirect</w:t>
+          <w:t>Yellow Bullhead (Ameiurus natalis) - Species Profile</w:t>
         </w:r>
       </w:hyperlink>
-    </w:p>
-    <w:p>
-      <w:pPr>
-        <w:spacing w:before="120" w:after="120" w:line="240" w:lineRule="auto"/>
-        <w:rPr>
-          <w:sz w:val="22"/>
-          <w:szCs w:val="22"/>
-        </w:rPr>
-      </w:pPr>
-      <w:r>
-        <w:rPr>
-          <w:sz w:val="22"/>
-          <w:szCs w:val="22"/>
-        </w:rPr>
-        <w:t xml:space="preserve">Parasite risk to native fish in </w:t>
-      </w:r>
-      <w:r>
-        <w:rPr>
-          <w:sz w:val="22"/>
-          <w:szCs w:val="22"/>
-        </w:rPr>
-        <w:t>native range (Europe) is low</w:t>
-      </w:r>
-    </w:p>
-    <w:p>
-      <w:pPr>
-        <w:spacing w:before="120" w:after="120" w:line="240" w:lineRule="auto"/>
-        <w:rPr>
-          <w:sz w:val="22"/>
-          <w:szCs w:val="22"/>
-        </w:rPr>
-      </w:pPr>
-      <w:r>
-        <w:rPr>
-          <w:sz w:val="22"/>
-          <w:szCs w:val="22"/>
-        </w:rPr>
-        <w:t xml:space="preserve">Source: </w:t>
-      </w:r>
-      <w:hyperlink r:id="rId22" w:anchor="food_habits" w:history="1">
+      <w:r>
+        <w:rPr>
+          <w:sz w:val="22"/>
+          <w:szCs w:val="22"/>
+        </w:rPr>
+        <w:t xml:space="preserve">, </w:t>
+      </w:r>
+      <w:hyperlink r:id="rId20" w:history="1">
         <w:r>
           <w:rPr>
             <w:rStyle w:val="Hyperlink"/>
             <w:sz w:val="22"/>
             <w:szCs w:val="22"/>
           </w:rPr>
+          <w:t>Brown Bullhead (Ameiurus nebulosus) - Species Profile</w:t>
+        </w:r>
+      </w:hyperlink>
+    </w:p>
+    <w:p>
+      <w:pPr>
+        <w:spacing w:before="120" w:after="120" w:line="240" w:lineRule="auto"/>
+        <w:rPr>
+          <w:sz w:val="22"/>
+          <w:szCs w:val="22"/>
+        </w:rPr>
+      </w:pPr>
+      <w:r>
+        <w:rPr>
+          <w:sz w:val="22"/>
+          <w:szCs w:val="22"/>
+        </w:rPr>
+        <w:t>Voracious predators of newly hatched game fish.</w:t>
+      </w:r>
+    </w:p>
+    <w:p>
+      <w:pPr>
+        <w:spacing w:before="120" w:after="120" w:line="240" w:lineRule="auto"/>
+        <w:rPr>
+          <w:sz w:val="22"/>
+          <w:szCs w:val="22"/>
+        </w:rPr>
+      </w:pPr>
+      <w:r>
+        <w:rPr>
+          <w:sz w:val="22"/>
+          <w:szCs w:val="22"/>
+        </w:rPr>
+        <w:t xml:space="preserve">Source: </w:t>
+      </w:r>
+      <w:hyperlink r:id="rId21" w:history="1">
+        <w:r>
+          <w:rPr>
+            <w:rStyle w:val="Hyperlink"/>
+            <w:sz w:val="22"/>
+            <w:szCs w:val="22"/>
+          </w:rPr>
+          <w:t>The role of North American bullhead catfish as parasite reservoirs in central European fishing grounds - ScienceDirect</w:t>
+        </w:r>
+      </w:hyperlink>
+    </w:p>
+    <w:p>
+      <w:pPr>
+        <w:spacing w:before="120" w:after="120" w:line="240" w:lineRule="auto"/>
+        <w:rPr>
+          <w:sz w:val="22"/>
+          <w:szCs w:val="22"/>
+        </w:rPr>
+      </w:pPr>
+      <w:r>
+        <w:rPr>
+          <w:sz w:val="22"/>
+          <w:szCs w:val="22"/>
+        </w:rPr>
+        <w:t xml:space="preserve">Parasite risk to native fish in </w:t>
+      </w:r>
+      <w:r>
+        <w:rPr>
+          <w:sz w:val="22"/>
+          <w:szCs w:val="22"/>
+        </w:rPr>
+        <w:t>native range (Europe) is low</w:t>
+      </w:r>
+    </w:p>
+    <w:p>
+      <w:pPr>
+        <w:spacing w:before="120" w:after="120" w:line="240" w:lineRule="auto"/>
+        <w:rPr>
+          <w:sz w:val="22"/>
+          <w:szCs w:val="22"/>
+        </w:rPr>
+      </w:pPr>
+      <w:r>
+        <w:rPr>
+          <w:sz w:val="22"/>
+          <w:szCs w:val="22"/>
+        </w:rPr>
+        <w:t xml:space="preserve">Source: </w:t>
+      </w:r>
+      <w:hyperlink r:id="rId22" w:anchor="food_habits" w:history="1">
+        <w:r>
+          <w:rPr>
+            <w:rStyle w:val="Hyperlink"/>
+            <w:sz w:val="22"/>
+            <w:szCs w:val="22"/>
+          </w:rPr>
           <w:t>ADW: Ameiurus nebulosus: INFORMATION</w:t>
         </w:r>
       </w:hyperlink>
@@ -2327,13 +2430,23 @@
       </w:r>
     </w:p>
     <w:p>
-      <w:r>
-        <w:t>Prey on juvenile salmon</w:t>
-      </w:r>
-    </w:p>
-    <w:p>
-      <w:r>
-        <w:t>Prey on crayfish</w:t>
+      <w:proofErr w:type="gramStart"/>
+      <w:r>
+        <w:t>Prey</w:t>
+      </w:r>
+      <w:proofErr w:type="gramEnd"/>
+      <w:r>
+        <w:t xml:space="preserve"> on juvenile salmon</w:t>
+      </w:r>
+    </w:p>
+    <w:p>
+      <w:proofErr w:type="gramStart"/>
+      <w:r>
+        <w:t>Prey</w:t>
+      </w:r>
+      <w:proofErr w:type="gramEnd"/>
+      <w:r>
+        <w:t xml:space="preserve"> on crayfish</w:t>
       </w:r>
     </w:p>
     <w:p>
@@ -3226,7 +3339,21 @@
         <w:rPr>
           <w:lang w:val="en-IE"/>
         </w:rPr>
-        <w:t>They are generalist predators, and will feed on most fish.</w:t>
+        <w:t xml:space="preserve">They are generalist </w:t>
+      </w:r>
+      <w:proofErr w:type="gramStart"/>
+      <w:r>
+        <w:rPr>
+          <w:lang w:val="en-IE"/>
+        </w:rPr>
+        <w:t>predators, and</w:t>
+      </w:r>
+      <w:proofErr w:type="gramEnd"/>
+      <w:r>
+        <w:rPr>
+          <w:lang w:val="en-IE"/>
+        </w:rPr>
+        <w:t xml:space="preserve"> will feed on most fish.</w:t>
       </w:r>
     </w:p>
     <w:p>
@@ -3298,43 +3425,588 @@
         <w:rPr>
           <w:lang w:val="en-IE"/>
         </w:rPr>
-        <w:t xml:space="preserve">account for 1/3 of predation of salmon smolts in the Columbia river. </w:t>
-      </w:r>
-    </w:p>
-    <w:p>
-      <w:pPr>
-        <w:rPr>
-          <w:lang w:val="en-IE"/>
-        </w:rPr>
-      </w:pPr>
-    </w:p>
-    <w:p>
-      <w:pPr>
-        <w:rPr>
-          <w:lang w:val="en-IE"/>
-        </w:rPr>
-      </w:pPr>
-    </w:p>
-    <w:p>
-      <w:pPr>
-        <w:rPr>
-          <w:lang w:val="en-IE"/>
-        </w:rPr>
-      </w:pPr>
-    </w:p>
-    <w:p>
-      <w:pPr>
-        <w:rPr>
-          <w:lang w:val="en-IE"/>
-        </w:rPr>
-      </w:pPr>
-    </w:p>
-    <w:p>
-      <w:pPr>
-        <w:rPr>
-          <w:lang w:val="en-IE"/>
-        </w:rPr>
-      </w:pPr>
+        <w:t xml:space="preserve">account for 1/3 of predation of salmon smolts in the </w:t>
+      </w:r>
+      <w:proofErr w:type="gramStart"/>
+      <w:r>
+        <w:rPr>
+          <w:lang w:val="en-IE"/>
+        </w:rPr>
+        <w:t>Columbia river</w:t>
+      </w:r>
+      <w:proofErr w:type="gramEnd"/>
+      <w:r>
+        <w:rPr>
+          <w:lang w:val="en-IE"/>
+        </w:rPr>
+        <w:t xml:space="preserve">. </w:t>
+      </w:r>
+    </w:p>
+    <w:p>
+      <w:pPr>
+        <w:pStyle w:val="Heading1"/>
+        <w:rPr>
+          <w:lang w:val="en-IE"/>
+        </w:rPr>
+      </w:pPr>
+      <w:r>
+        <w:rPr>
+          <w:lang w:val="en-IE"/>
+        </w:rPr>
+        <w:t>Northen Pike</w:t>
+      </w:r>
+    </w:p>
+    <w:p>
+      <w:pPr>
+        <w:rPr>
+          <w:lang w:val="en-IE"/>
+        </w:rPr>
+      </w:pPr>
+      <w:r>
+        <w:rPr>
+          <w:lang w:val="en-IE"/>
+        </w:rPr>
+        <w:t xml:space="preserve">Source: </w:t>
+      </w:r>
+      <w:hyperlink r:id="rId38" w:history="1">
+        <w:r>
+          <w:rPr>
+            <w:rStyle w:val="Hyperlink"/>
+          </w:rPr>
+          <w:t>Northern Pike (Esox lucius) - Species Profile</w:t>
+        </w:r>
+      </w:hyperlink>
+    </w:p>
+    <w:p>
+      <w:r>
+        <w:rPr>
+          <w:lang w:val="en-IE"/>
+        </w:rPr>
+        <w:t xml:space="preserve">Reduce prey density and cause large scale changes to fish communities, including elimination. </w:t>
+      </w:r>
+      <w:r>
+        <w:rPr>
+          <w:lang w:val="en-IE"/>
+        </w:rPr>
+        <w:t xml:space="preserve">Affect species through predation or causing changes in fish behaviour. </w:t>
+      </w:r>
+      <w:r>
+        <w:rPr>
+          <w:lang w:val="en-IE"/>
+        </w:rPr>
+        <w:t xml:space="preserve"> “</w:t>
+      </w:r>
+      <w:r>
+        <w:t xml:space="preserve">Northern Pike may be responsible for declines of native </w:t>
+      </w:r>
+      <w:proofErr w:type="spellStart"/>
+      <w:r>
+        <w:t>westslope</w:t>
+      </w:r>
+      <w:proofErr w:type="spellEnd"/>
+      <w:r>
+        <w:t xml:space="preserve"> cutthroat </w:t>
+      </w:r>
+      <w:r>
+        <w:lastRenderedPageBreak/>
+        <w:t>trout </w:t>
+      </w:r>
+      <w:r>
+        <w:rPr>
+          <w:i/>
+          <w:iCs/>
+        </w:rPr>
+        <w:t xml:space="preserve">Oncorhynchus clarki </w:t>
+      </w:r>
+      <w:proofErr w:type="spellStart"/>
+      <w:r>
+        <w:rPr>
+          <w:i/>
+          <w:iCs/>
+        </w:rPr>
+        <w:t>lewisi</w:t>
+      </w:r>
+      <w:proofErr w:type="spellEnd"/>
+      <w:r>
+        <w:t> and bull trout </w:t>
+      </w:r>
+      <w:r>
+        <w:rPr>
+          <w:i/>
+          <w:iCs/>
+        </w:rPr>
+        <w:t xml:space="preserve">Salvelinus </w:t>
+      </w:r>
+      <w:proofErr w:type="spellStart"/>
+      <w:r>
+        <w:rPr>
+          <w:i/>
+          <w:iCs/>
+        </w:rPr>
+        <w:t>confluentus</w:t>
+      </w:r>
+      <w:proofErr w:type="spellEnd"/>
+      <w:r>
+        <w:t> in the Stillwater lakes in Montana (McMahon and Bennett 1996)</w:t>
+      </w:r>
+      <w:r>
+        <w:t>”</w:t>
+      </w:r>
+    </w:p>
+    <w:p>
+      <w:pPr>
+        <w:pStyle w:val="Heading1"/>
+        <w:rPr>
+          <w:lang w:val="en-IE"/>
+        </w:rPr>
+      </w:pPr>
+      <w:r>
+        <w:t>American Shad</w:t>
+      </w:r>
+    </w:p>
+    <w:p>
+      <w:pPr>
+        <w:rPr>
+          <w:lang w:val="en-IE"/>
+        </w:rPr>
+      </w:pPr>
+      <w:r>
+        <w:rPr>
+          <w:lang w:val="en-IE"/>
+        </w:rPr>
+        <w:t xml:space="preserve">Source: </w:t>
+      </w:r>
+      <w:hyperlink r:id="rId39" w:history="1">
+        <w:r>
+          <w:rPr>
+            <w:rStyle w:val="Hyperlink"/>
+          </w:rPr>
+          <w:t xml:space="preserve">American Shad (Alosa </w:t>
+        </w:r>
+        <w:proofErr w:type="spellStart"/>
+        <w:r>
+          <w:rPr>
+            <w:rStyle w:val="Hyperlink"/>
+          </w:rPr>
+          <w:t>sapidissima</w:t>
+        </w:r>
+        <w:proofErr w:type="spellEnd"/>
+        <w:r>
+          <w:rPr>
+            <w:rStyle w:val="Hyperlink"/>
+          </w:rPr>
+          <w:t>) - Species Profile</w:t>
+        </w:r>
+      </w:hyperlink>
+    </w:p>
+    <w:p>
+      <w:pPr>
+        <w:rPr>
+          <w:lang w:val="en-IE"/>
+        </w:rPr>
+      </w:pPr>
+      <w:r>
+        <w:rPr>
+          <w:lang w:val="en-IE"/>
+        </w:rPr>
+        <w:t xml:space="preserve">Carry a parasitic nematode </w:t>
+      </w:r>
+      <w:r>
+        <w:rPr>
+          <w:lang w:val="en-IE"/>
+        </w:rPr>
+        <w:t>–</w:t>
+      </w:r>
+      <w:r>
+        <w:rPr>
+          <w:lang w:val="en-IE"/>
+        </w:rPr>
+        <w:t xml:space="preserve"> </w:t>
+      </w:r>
+      <w:r>
+        <w:rPr>
+          <w:lang w:val="en-IE"/>
+        </w:rPr>
+        <w:t>could pose a risk to native wildlife</w:t>
+      </w:r>
+    </w:p>
+    <w:p>
+      <w:pPr>
+        <w:rPr>
+          <w:lang w:val="en-IE"/>
+        </w:rPr>
+      </w:pPr>
+      <w:r>
+        <w:rPr>
+          <w:lang w:val="en-IE"/>
+        </w:rPr>
+        <w:t xml:space="preserve">Compete with native salmonids in the </w:t>
+      </w:r>
+      <w:proofErr w:type="gramStart"/>
+      <w:r>
+        <w:rPr>
+          <w:lang w:val="en-IE"/>
+        </w:rPr>
+        <w:t>Columbia river</w:t>
+      </w:r>
+      <w:proofErr w:type="gramEnd"/>
+      <w:r>
+        <w:rPr>
+          <w:lang w:val="en-IE"/>
+        </w:rPr>
+        <w:t xml:space="preserve"> – no studies to quantify this effect. </w:t>
+      </w:r>
+    </w:p>
+    <w:p>
+      <w:pPr>
+        <w:rPr>
+          <w:lang w:val="en-IE"/>
+        </w:rPr>
+      </w:pPr>
+      <w:r>
+        <w:rPr>
+          <w:lang w:val="en-IE"/>
+        </w:rPr>
+        <w:t>Compete with native fish for food.</w:t>
+      </w:r>
+    </w:p>
+    <w:p>
+      <w:pPr>
+        <w:pStyle w:val="Heading1"/>
+        <w:rPr>
+          <w:lang w:val="en-IE"/>
+        </w:rPr>
+      </w:pPr>
+      <w:r>
+        <w:rPr>
+          <w:lang w:val="en-IE"/>
+        </w:rPr>
+        <w:t>Bluegill Sunfish</w:t>
+      </w:r>
+    </w:p>
+    <w:p>
+      <w:pPr>
+        <w:rPr>
+          <w:lang w:val="en-IE"/>
+        </w:rPr>
+      </w:pPr>
+      <w:r>
+        <w:rPr>
+          <w:lang w:val="en-IE"/>
+        </w:rPr>
+        <w:t xml:space="preserve">Source: </w:t>
+      </w:r>
+      <w:hyperlink r:id="rId40" w:history="1">
+        <w:r>
+          <w:rPr>
+            <w:rStyle w:val="Hyperlink"/>
+          </w:rPr>
+          <w:t>Bluegill (Lepomis macrochirus) - Species Profile</w:t>
+        </w:r>
+      </w:hyperlink>
+    </w:p>
+    <w:p>
+      <w:pPr>
+        <w:rPr>
+          <w:lang w:val="en-IE"/>
+        </w:rPr>
+      </w:pPr>
+      <w:r>
+        <w:rPr>
+          <w:lang w:val="en-IE"/>
+        </w:rPr>
+        <w:t xml:space="preserve">Outcompete native Sacramento perch. </w:t>
+      </w:r>
+    </w:p>
+    <w:p>
+      <w:pPr>
+        <w:rPr>
+          <w:lang w:val="en-IE"/>
+        </w:rPr>
+      </w:pPr>
+      <w:r>
+        <w:rPr>
+          <w:lang w:val="en-IE"/>
+        </w:rPr>
+        <w:t>Linked to decline of native frogs and salamanders in California</w:t>
+      </w:r>
+      <w:r>
+        <w:rPr>
+          <w:lang w:val="en-IE"/>
+        </w:rPr>
+        <w:t>, and a leopard frog in Arizona</w:t>
+      </w:r>
+      <w:r>
+        <w:rPr>
+          <w:lang w:val="en-IE"/>
+        </w:rPr>
+        <w:t>.</w:t>
+      </w:r>
+    </w:p>
+    <w:p>
+      <w:pPr>
+        <w:pStyle w:val="Heading1"/>
+        <w:rPr>
+          <w:lang w:val="en-IE"/>
+        </w:rPr>
+      </w:pPr>
+      <w:r>
+        <w:rPr>
+          <w:lang w:val="en-IE"/>
+        </w:rPr>
+        <w:t>Black Crappie</w:t>
+      </w:r>
+      <w:r>
+        <w:rPr>
+          <w:lang w:val="en-IE"/>
+        </w:rPr>
+        <w:t xml:space="preserve"> </w:t>
+      </w:r>
+    </w:p>
+    <w:p>
+      <w:pPr>
+        <w:rPr>
+          <w:lang w:val="en-IE"/>
+        </w:rPr>
+      </w:pPr>
+      <w:r>
+        <w:rPr>
+          <w:lang w:val="en-IE"/>
+        </w:rPr>
+        <w:t xml:space="preserve">Source: </w:t>
+      </w:r>
+      <w:hyperlink r:id="rId41" w:history="1">
+        <w:r>
+          <w:rPr>
+            <w:rStyle w:val="Hyperlink"/>
+          </w:rPr>
+          <w:t>Black Crappie (</w:t>
+        </w:r>
+        <w:proofErr w:type="spellStart"/>
+        <w:r>
+          <w:rPr>
+            <w:rStyle w:val="Hyperlink"/>
+          </w:rPr>
+          <w:t>Pomoxis</w:t>
+        </w:r>
+        <w:proofErr w:type="spellEnd"/>
+        <w:r>
+          <w:rPr>
+            <w:rStyle w:val="Hyperlink"/>
+          </w:rPr>
+          <w:t xml:space="preserve"> </w:t>
+        </w:r>
+        <w:proofErr w:type="spellStart"/>
+        <w:r>
+          <w:rPr>
+            <w:rStyle w:val="Hyperlink"/>
+          </w:rPr>
+          <w:t>nigromaculatus</w:t>
+        </w:r>
+        <w:proofErr w:type="spellEnd"/>
+        <w:r>
+          <w:rPr>
+            <w:rStyle w:val="Hyperlink"/>
+          </w:rPr>
+          <w:t>) - Species Profile</w:t>
+        </w:r>
+      </w:hyperlink>
+    </w:p>
+    <w:p>
+      <w:pPr>
+        <w:rPr>
+          <w:lang w:val="en-IE"/>
+        </w:rPr>
+      </w:pPr>
+      <w:r>
+        <w:rPr>
+          <w:lang w:val="en-IE"/>
+        </w:rPr>
+        <w:t>Prey on juvenile salmonids</w:t>
+      </w:r>
+      <w:r>
+        <w:rPr>
+          <w:lang w:val="en-IE"/>
+        </w:rPr>
+        <w:t xml:space="preserve"> in the Northwest US. Though habitat modification, </w:t>
+      </w:r>
+      <w:r>
+        <w:rPr>
+          <w:lang w:val="en-IE"/>
+        </w:rPr>
+        <w:t xml:space="preserve">could contribute to salmonid decline, but extent of impact is unknown. </w:t>
+      </w:r>
+    </w:p>
+    <w:p>
+      <w:pPr>
+        <w:rPr>
+          <w:lang w:val="en-IE"/>
+        </w:rPr>
+      </w:pPr>
+      <w:r>
+        <w:rPr>
+          <w:lang w:val="en-IE"/>
+        </w:rPr>
+        <w:t>Feed on prey species.</w:t>
+      </w:r>
+    </w:p>
+    <w:p>
+      <w:pPr>
+        <w:pStyle w:val="Heading1"/>
+        <w:rPr>
+          <w:lang w:val="en-IE"/>
+        </w:rPr>
+      </w:pPr>
+      <w:r>
+        <w:rPr>
+          <w:lang w:val="en-IE"/>
+        </w:rPr>
+        <w:t>Grass Carp</w:t>
+      </w:r>
+    </w:p>
+    <w:p>
+      <w:pPr>
+        <w:rPr>
+          <w:lang w:val="en-IE"/>
+        </w:rPr>
+      </w:pPr>
+      <w:r>
+        <w:rPr>
+          <w:lang w:val="en-IE"/>
+        </w:rPr>
+        <w:t xml:space="preserve">Source: </w:t>
+      </w:r>
+      <w:hyperlink r:id="rId42" w:history="1">
+        <w:r>
+          <w:rPr>
+            <w:rStyle w:val="Hyperlink"/>
+          </w:rPr>
+          <w:t>Grass Carp (</w:t>
+        </w:r>
+        <w:proofErr w:type="spellStart"/>
+        <w:r>
+          <w:rPr>
+            <w:rStyle w:val="Hyperlink"/>
+          </w:rPr>
+          <w:t>Ctenopharyngodon</w:t>
+        </w:r>
+        <w:proofErr w:type="spellEnd"/>
+        <w:r>
+          <w:rPr>
+            <w:rStyle w:val="Hyperlink"/>
+          </w:rPr>
+          <w:t xml:space="preserve"> </w:t>
+        </w:r>
+        <w:proofErr w:type="spellStart"/>
+        <w:r>
+          <w:rPr>
+            <w:rStyle w:val="Hyperlink"/>
+          </w:rPr>
+          <w:t>idella</w:t>
+        </w:r>
+        <w:proofErr w:type="spellEnd"/>
+        <w:r>
+          <w:rPr>
+            <w:rStyle w:val="Hyperlink"/>
+          </w:rPr>
+          <w:t>) - Species Profile</w:t>
+        </w:r>
+      </w:hyperlink>
+    </w:p>
+    <w:p>
+      <w:r>
+        <w:rPr>
+          <w:lang w:val="en-IE"/>
+        </w:rPr>
+        <w:t>“</w:t>
+      </w:r>
+      <w:r>
+        <w:t>Shireman and Smith (1983) concluded that the effects of Grass Carp introduction on a water body are complex and apparently depend on the stocking rate, macrophyte abundance, and community structure of the ecosystem</w:t>
+      </w:r>
+      <w:r>
+        <w:t>”</w:t>
+      </w:r>
+    </w:p>
+    <w:p>
+      <w:r>
+        <w:t xml:space="preserve">Compete for food with invertebrates such as crayfish and other </w:t>
+      </w:r>
+      <w:proofErr w:type="gramStart"/>
+      <w:r>
+        <w:t>fishes</w:t>
+      </w:r>
+      <w:proofErr w:type="gramEnd"/>
+      <w:r>
+        <w:t xml:space="preserve">. </w:t>
+      </w:r>
+    </w:p>
+    <w:p>
+      <w:r>
+        <w:t xml:space="preserve">Affect other species by modifying habitat. </w:t>
+      </w:r>
+    </w:p>
+    <w:p>
+      <w:r>
+        <w:t xml:space="preserve">May prey or predate on other species when plant matter is scarce. </w:t>
+      </w:r>
+    </w:p>
+    <w:p>
+      <w:r>
+        <w:lastRenderedPageBreak/>
+        <w:t xml:space="preserve">They have large impacts on fish communities due to habitat modification. </w:t>
+      </w:r>
+    </w:p>
+    <w:p>
+      <w:r>
+        <w:t>Grass Carp can consume up to 27.6 kg of vegetation per kg of fish per year</w:t>
+      </w:r>
+    </w:p>
+    <w:p>
+      <w:r>
+        <w:t xml:space="preserve">Increases in phytoplankton populations </w:t>
+      </w:r>
+      <w:proofErr w:type="gramStart"/>
+      <w:r>
+        <w:t>is</w:t>
+      </w:r>
+      <w:proofErr w:type="gramEnd"/>
+      <w:r>
+        <w:t xml:space="preserve"> a secondary effect of Grass Carp presence</w:t>
+      </w:r>
+      <w:r>
+        <w:t xml:space="preserve">. </w:t>
+      </w:r>
+      <w:r>
+        <w:t>A single Grass Carp can digest only about half of the approximately 45 kg of plant material that it consumes each day. The remaining material is expelled into the water, enriching it and promoting algal blooms (Rose 1972)</w:t>
+      </w:r>
+    </w:p>
+    <w:p>
+      <w:pPr>
+        <w:rPr>
+          <w:lang w:val="en-IE"/>
+        </w:rPr>
+      </w:pPr>
+      <w:r>
+        <w:t xml:space="preserve">Have parasites that are transmissible to native fish </w:t>
+      </w:r>
+    </w:p>
+    <w:p>
+      <w:pPr>
+        <w:rPr>
+          <w:lang w:val="en-IE"/>
+        </w:rPr>
+      </w:pPr>
+      <w:r>
+        <w:t>Wittmann et al. (2014) performed a meta-analysis of ecological effects of Grass Carp, finding an overall negative impact to biota (</w:t>
+      </w:r>
+      <w:proofErr w:type="spellStart"/>
+      <w:r>
+        <w:t>primarly</w:t>
+      </w:r>
+      <w:proofErr w:type="spellEnd"/>
+      <w:r>
+        <w:t xml:space="preserve"> through negative effects on macrophytes, with mixed results in other taxonomic groups) and an alteration of water quality (primarily change in conductivity and salinity) in stocked areas.</w:t>
+      </w:r>
     </w:p>
     <w:p>
       <w:pPr>
@@ -4165,7 +4837,6 @@
   <w:style w:type="character" w:default="1" w:styleId="DefaultParagraphFont">
     <w:name w:val="Default Paragraph Font"/>
     <w:uiPriority w:val="1"/>
-    <w:semiHidden/>
     <w:unhideWhenUsed/>
   </w:style>
   <w:style w:type="table" w:default="1" w:styleId="TableNormal">
